--- a/BookDocs/output.docx
+++ b/BookDocs/output.docx
@@ -360,7 +360,7 @@
                                 <w:sz w:val="40"/>
                                 <w:szCs w:val="40"/>
                               </w:rPr>
-                              <w:t xml:space="preserve">REACTJS2</w:t>
+                              <w:t xml:space="preserve">REACTMALAR</w:t>
                             </w:r>
                           </w:p>
                         </w:txbxContent>
@@ -402,7 +402,7 @@
                           <w:sz w:val="40"/>
                           <w:szCs w:val="40"/>
                         </w:rPr>
-                        <w:t xml:space="preserve">REACTJS2</w:t>
+                        <w:t xml:space="preserve">REACTMALAR</w:t>
                       </w:r>
                     </w:p>
                   </w:txbxContent>
@@ -2239,29 +2239,7 @@
                                 <w:color w:val="222222"/>
                                 <w:shd w:val="clear" w:color="auto" w:fill="FFFFFF"/>
                               </w:rPr>
-                              <w:t xml:space="preserve"> domain. This is basically an e-book generated by any user </w:t>
-                            </w:r>
-                            <w:proofErr w:type="spellStart"/>
-                            <w:r>
-                              <w:rPr>
-                                <w:rFonts w:ascii="Arial" w:hAnsi="Arial" w:cs="Arial"/>
-                                <w:b/>
-                                <w:bCs/>
-                                <w:color w:val="222222"/>
-                                <w:shd w:val="clear" w:color="auto" w:fill="FFFFFF"/>
-                              </w:rPr>
-                              <w:t>zynla</w:t>
-                            </w:r>
-                            <w:proofErr w:type="spellEnd"/>
-                            <w:r>
-                              <w:rPr>
-                                <w:rFonts w:ascii="Arial" w:hAnsi="Arial" w:cs="Arial"/>
-                                <w:b/>
-                                <w:bCs/>
-                                <w:color w:val="222222"/>
-                                <w:shd w:val="clear" w:color="auto" w:fill="FFFFFF"/>
-                              </w:rPr>
-                              <w:t xml:space="preserve"> user. This book</w:t>
+                              <w:t> domain. This is basically an e-book generated by any user zynla user. This book</w:t>
                             </w:r>
                             <w:r>
                               <w:rPr>
@@ -2313,7 +2291,6 @@
                               </w:rPr>
                               <w:t xml:space="preserve">by </w:t>
                             </w:r>
-                            <w:proofErr w:type="spellStart"/>
                             <w:r>
                               <w:rPr>
                                 <w:rFonts w:ascii="Arial" w:hAnsi="Arial" w:cs="Arial"/>
@@ -2322,18 +2299,7 @@
                                 <w:color w:val="222222"/>
                                 <w:shd w:val="clear" w:color="auto" w:fill="FFFFFF"/>
                               </w:rPr>
-                              <w:t>zynla</w:t>
-                            </w:r>
-                            <w:proofErr w:type="spellEnd"/>
-                            <w:r>
-                              <w:rPr>
-                                <w:rFonts w:ascii="Arial" w:hAnsi="Arial" w:cs="Arial"/>
-                                <w:b/>
-                                <w:bCs/>
-                                <w:color w:val="222222"/>
-                                <w:shd w:val="clear" w:color="auto" w:fill="FFFFFF"/>
-                              </w:rPr>
-                              <w:t xml:space="preserve"> user. </w:t>
+                              <w:t xml:space="preserve">zynla user. </w:t>
                             </w:r>
                           </w:p>
                           <w:p>
@@ -2656,6 +2622,121 @@
     </w:p>
     <w:p>
       <w:pPr>
+        <w:pStyle w:val="TOCHeading"/>
+        <w:rPr>
+          <w:rFonts w:ascii="Arial" w:hAnsi="Arial" w:cs="Arial"/>
+          <w:sz w:val="40"/>
+          <w:szCs w:val="40"/>
+        </w:rPr>
+      </w:pPr>
+      <w:r>
+        <w:rPr>
+          <w:rFonts w:ascii="Arial" w:hAnsi="Arial" w:cs="Arial"/>
+        </w:rPr>
+        <w:lastRenderedPageBreak/>
+        <w:tab/>
+      </w:r>
+      <w:r>
+        <w:rPr>
+          <w:rFonts w:ascii="Arial" w:hAnsi="Arial" w:cs="Arial"/>
+        </w:rPr>
+        <w:tab/>
+      </w:r>
+      <w:r>
+        <w:rPr>
+          <w:rFonts w:ascii="Arial" w:hAnsi="Arial" w:cs="Arial"/>
+        </w:rPr>
+        <w:tab/>
+      </w:r>
+      <w:r>
+        <w:rPr>
+          <w:rFonts w:ascii="Arial" w:hAnsi="Arial" w:cs="Arial"/>
+        </w:rPr>
+        <w:tab/>
+      </w:r>
+      <w:r>
+        <w:rPr>
+          <w:rFonts w:ascii="Arial" w:hAnsi="Arial" w:cs="Arial"/>
+          <w:sz w:val="40"/>
+          <w:szCs w:val="40"/>
+        </w:rPr>
+        <w:t>Table of Contents</w:t>
+      </w:r>
+    </w:p>
+    <w:p>
+      <w:pPr>
+        <w:pStyle w:val="Heading1"/>
+        <w:rPr>
+          <w:rFonts w:ascii="Arial" w:hAnsi="Arial" w:cs="Arial"/>
+          <w:color w:val="000000" w:themeColor="text1"/>
+          <w:sz w:val="32"/>
+          <w:szCs w:val="32"/>
+        </w:rPr>
+      </w:pPr>
+      <w:r>
+        <w:rPr>
+          <w:rFonts w:ascii="Arial" w:hAnsi="Arial" w:cs="Arial"/>
+          <w:color w:val="000000" w:themeColor="text1"/>
+          <w:sz w:val="32"/>
+          <w:szCs w:val="32"/>
+        </w:rPr>
+        <w:t xml:space="preserve">  </w:t>
+      </w:r>
+      <w:r>
+        <w:rPr>
+          <w:rFonts w:ascii="Arial" w:hAnsi="Arial" w:cs="Arial"/>
+          <w:color w:val="000000" w:themeColor="text1"/>
+          <w:sz w:val="32"/>
+          <w:szCs w:val="32"/>
+        </w:rPr>
+        <w:t/>
+      </w:r>
+      <w:bookmarkStart w:id="0" w:name="_GoBack"/>
+      <w:bookmarkEnd w:id="0"/>
+    </w:p>
+    <w:p>
+      <w:pPr>
+        <w:pStyle w:val="TOC1"/>
+        <w:rPr>
+          <w:b/>
+        </w:rPr>
+      </w:pPr>
+      <w:r>
+        <w:rPr>
+          <w:b/>
+        </w:rPr>
+        <w:t xml:space="preserve">  </w:t>
+      </w:r>
+      <w:r>
+        <w:rPr>
+          <w:b/>
+        </w:rPr>
+        <w:t xml:space="preserve">Chapter 1:React</w:t>
+      </w:r>
+    </w:p>
+    <w:p>
+      <w:pPr>
+        <w:pStyle w:val="TOC1"/>
+        <w:rPr>
+          <w:b/>
+        </w:rPr>
+      </w:pPr>
+      <w:r>
+        <w:rPr>
+          <w:b/>
+        </w:rPr>
+        <w:t xml:space="preserve">  </w:t>
+      </w:r>
+      <w:r>
+        <w:rPr>
+          <w:b/>
+        </w:rPr>
+        <w:t/>
+      </w:r>
+    </w:p>
+    <w:p/>
+    <w:p>
+      <w:pPr>
         <w:pStyle w:val="Header"/>
         <w:tabs>
           <w:tab w:val="clear" w:pos="4680"/>
@@ -2665,1199 +2746,6 @@
           <w:rFonts w:ascii="Arial" w:hAnsi="Arial" w:cs="Arial"/>
         </w:rPr>
       </w:pPr>
-      <w:r>
-        <w:rPr>
-          <w:rFonts w:ascii="Arial" w:hAnsi="Arial" w:cs="Arial"/>
-          <w:noProof/>
-          <w:lang w:bidi="ar-SA"/>
-        </w:rPr>
-        <w:lastRenderedPageBreak/>
-        <mc:AlternateContent>
-          <mc:Choice Requires="wps">
-            <w:drawing>
-              <wp:anchor distT="0" distB="0" distL="114300" distR="114300" simplePos="0" relativeHeight="251798528" behindDoc="0" locked="0" layoutInCell="1" allowOverlap="1" wp14:anchorId="62972295" wp14:editId="5B16A530">
-                <wp:simplePos x="0" y="0"/>
-                <wp:positionH relativeFrom="column">
-                  <wp:posOffset>507647</wp:posOffset>
-                </wp:positionH>
-                <wp:positionV relativeFrom="paragraph">
-                  <wp:posOffset>-69198</wp:posOffset>
-                </wp:positionV>
-                <wp:extent cx="6307104" cy="8547443"/>
-                <wp:effectExtent l="0" t="0" r="0" b="6350"/>
-                <wp:wrapNone/>
-                <wp:docPr id="29" name="Text Box 29"/>
-                <wp:cNvGraphicFramePr/>
-                <a:graphic xmlns:a="http://schemas.openxmlformats.org/drawingml/2006/main">
-                  <a:graphicData uri="http://schemas.microsoft.com/office/word/2010/wordprocessingShape">
-                    <wps:wsp>
-                      <wps:cNvSpPr txBox="1"/>
-                      <wps:spPr>
-                        <a:xfrm>
-                          <a:off x="0" y="0"/>
-                          <a:ext cx="6307104" cy="8547443"/>
-                        </a:xfrm>
-                        <a:prstGeom prst="rect">
-                          <a:avLst/>
-                        </a:prstGeom>
-                        <a:noFill/>
-                        <a:ln w="6350">
-                          <a:noFill/>
-                        </a:ln>
-                        <a:effectLst/>
-                      </wps:spPr>
-                      <wps:style>
-                        <a:lnRef idx="0">
-                          <a:schemeClr val="accent1"/>
-                        </a:lnRef>
-                        <a:fillRef idx="0">
-                          <a:schemeClr val="accent1"/>
-                        </a:fillRef>
-                        <a:effectRef idx="0">
-                          <a:schemeClr val="accent1"/>
-                        </a:effectRef>
-                        <a:fontRef idx="minor">
-                          <a:schemeClr val="dk1"/>
-                        </a:fontRef>
-                      </wps:style>
-                      <wps:txbx>
-                        <w:txbxContent>
-                          <w:sdt>
-                            <w:sdtPr>
-                              <w:rPr>
-                                <w:rFonts w:ascii="Arial" w:eastAsiaTheme="minorEastAsia" w:hAnsi="Arial" w:cs="Arial"/>
-                                <w:b w:val="0"/>
-                                <w:bCs w:val="0"/>
-                                <w:color w:val="auto"/>
-                                <w:sz w:val="24"/>
-                                <w:szCs w:val="24"/>
-                                <w:lang w:eastAsia="ja-JP" w:bidi="ar-SA"/>
-                              </w:rPr>
-                              <w:id w:val="1385289450"/>
-                              <w:docPartObj>
-                                <w:docPartGallery w:val="Table of Contents"/>
-                                <w:docPartUnique/>
-                              </w:docPartObj>
-                            </w:sdtPr>
-                            <w:sdtEndPr>
-                              <w:rPr>
-                                <w:b/>
-                                <w:bCs/>
-                                <w:sz w:val="32"/>
-                                <w:szCs w:val="32"/>
-                              </w:rPr>
-                            </w:sdtEndPr>
-                            <w:sdtContent>
-                              <w:p>
-                                <w:pPr>
-                                  <w:pStyle w:val="TOCHeading"/>
-                                  <w:rPr>
-                                    <w:rFonts w:ascii="Arial" w:hAnsi="Arial" w:cs="Arial"/>
-                                    <w:sz w:val="40"/>
-                                    <w:szCs w:val="40"/>
-                                  </w:rPr>
-                                </w:pPr>
-                                <w:r>
-                                  <w:rPr>
-                                    <w:rFonts w:ascii="Arial" w:hAnsi="Arial" w:cs="Arial"/>
-                                    <w:sz w:val="36"/>
-                                    <w:szCs w:val="36"/>
-                                  </w:rPr>
-                                  <w:t xml:space="preserve">        </w:t>
-                                </w:r>
-                                <w:r>
-                                  <w:rPr>
-                                    <w:rFonts w:ascii="Arial" w:hAnsi="Arial" w:cs="Arial"/>
-                                    <w:sz w:val="36"/>
-                                    <w:szCs w:val="36"/>
-                                  </w:rPr>
-                                  <w:t xml:space="preserve">                   </w:t>
-                                </w:r>
-                                <w:r>
-                                  <w:rPr>
-                                    <w:rFonts w:ascii="Arial" w:hAnsi="Arial" w:cs="Arial"/>
-                                    <w:sz w:val="40"/>
-                                    <w:szCs w:val="40"/>
-                                  </w:rPr>
-                                  <w:t>Table of Contents</w:t>
-                                </w:r>
-                              </w:p>
-                              <w:p>
-                                <w:pPr>
-                                  <w:pStyle w:val="Heading1"/>
-                                  <w:rPr>
-                                    <w:rFonts w:ascii="Arial" w:hAnsi="Arial" w:cs="Arial"/>
-                                    <w:color w:val="000000" w:themeColor="text1"/>
-                                    <w:sz w:val="32"/>
-                                    <w:szCs w:val="32"/>
-                                  </w:rPr>
-                                </w:pPr>
-                                <w:r>
-                                  <w:rPr>
-                                    <w:rFonts w:ascii="Arial" w:hAnsi="Arial" w:cs="Arial"/>
-                                    <w:color w:val="000000" w:themeColor="text1"/>
-                                    <w:sz w:val="32"/>
-                                    <w:szCs w:val="32"/>
-                                  </w:rPr>
-                                  <w:t/>
-                                </w:r>
-                              </w:p>
-                              <w:p>
-                                <w:pPr>
-                                  <w:pStyle w:val="TOC1"/>
-                                  <w:rPr>
-                                    <w:b/>
-                                  </w:rPr>
-                                </w:pPr>
-                                <w:r>
-                                  <w:rPr>
-                                    <w:b/>
-                                  </w:rPr>
-                                  <w:t xml:space="preserve">Chapter 1</w:t>
-                                </w:r>
-                                <w:proofErr w:type="spellStart"/>
-                                <w:r>
-                                  <w:rPr>
-                                    <w:b/>
-                                  </w:rPr>
-                                  <w:t/>
-                                </w:r>
-                                <w:proofErr w:type="spellEnd"/>
-                                <w:r>
-                                  <w:rPr>
-                                    <w:b/>
-                                  </w:rPr>
-                                  <w:t xml:space="preserve">:React</w:t>
-                                </w:r>
-                                <w:proofErr w:type="spellStart"/>
-                                <w:r>
-                                  <w:rPr>
-                                    <w:b/>
-                                  </w:rPr>
-                                  <w:t/>
-                                </w:r>
-                                <w:proofErr w:type="spellEnd"/>
-                                <w:r>
-                                  <w:rPr>
-                                    <w:b/>
-                                  </w:rPr>
-                                  <w:t/>
-                                </w:r>
-                              </w:p>
-                              <w:p>
-                                <w:pPr>
-                                  <w:pStyle w:val="TOC1"/>
-                                  <w:rPr>
-                                    <w:b/>
-                                  </w:rPr>
-                                </w:pPr>
-                                <w:r>
-                                  <w:rPr>
-                                    <w:b/>
-                                  </w:rPr>
-                                  <w:t/>
-                                </w:r>
-                              </w:p>
-                              <w:p/>
-                              <w:p>
-                                <w:pPr>
-                                  <w:rPr>
-                                    <w:b/>
-                                    <w:sz w:val="32"/>
-                                    <w:szCs w:val="32"/>
-                                  </w:rPr>
-                                </w:pPr>
-                              </w:p>
-                              <w:tbl>
-                                <w:tblPr>
-                                  <w:tblStyle w:val="TableGrid"/>
-                                  <w:tblW w:w="5798" w:type="dxa"/>
-                                  <w:tblInd w:w="3932" w:type="dxa"/>
-                                  <w:tblBorders>
-                                    <w:top w:val="none" w:sz="0" w:space="0" w:color="auto"/>
-                                    <w:left w:val="none" w:sz="0" w:space="0" w:color="auto"/>
-                                    <w:bottom w:val="none" w:sz="0" w:space="0" w:color="auto"/>
-                                    <w:right w:val="none" w:sz="0" w:space="0" w:color="auto"/>
-                                    <w:insideH w:val="none" w:sz="0" w:space="0" w:color="auto"/>
-                                    <w:insideV w:val="none" w:sz="0" w:space="0" w:color="auto"/>
-                                  </w:tblBorders>
-                                  <w:tblLook w:val="04A0" w:firstRow="1" w:lastRow="0" w:firstColumn="1" w:lastColumn="0" w:noHBand="0" w:noVBand="1"/>
-                                </w:tblPr>
-                                <w:tblGrid>
-                                  <w:gridCol w:w="5798"/>
-                                </w:tblGrid>
-                                <w:tr>
-                                  <w:trPr>
-                                    <w:trHeight w:val="96"/>
-                                  </w:trPr>
-                                  <w:tc>
-                                    <w:tcPr>
-                                      <w:tcW w:w="5798" w:type="dxa"/>
-                                      <w:vAlign w:val="bottom"/>
-                                    </w:tcPr>
-                                    <w:p>
-                                      <w:pPr>
-                                        <w:pStyle w:val="CompanyDetails"/>
-                                        <w:rPr>
-                                          <w:rFonts w:ascii="Arial" w:hAnsi="Arial" w:cs="Arial"/>
-                                        </w:rPr>
-                                      </w:pPr>
-                                    </w:p>
-                                  </w:tc>
-                                </w:tr>
-                                <w:tr>
-                                  <w:trPr>
-                                    <w:trHeight w:val="129"/>
-                                  </w:trPr>
-                                  <w:tc>
-                                    <w:tcPr>
-                                      <w:tcW w:w="5798" w:type="dxa"/>
-                                      <w:vAlign w:val="bottom"/>
-                                    </w:tcPr>
-                                    <w:p>
-                                      <w:pPr>
-                                        <w:pStyle w:val="CompanyDetails"/>
-                                        <w:rPr>
-                                          <w:rFonts w:ascii="Arial" w:hAnsi="Arial" w:cs="Arial"/>
-                                        </w:rPr>
-                                      </w:pPr>
-                                    </w:p>
-                                  </w:tc>
-                                </w:tr>
-                                <w:tr>
-                                  <w:trPr>
-                                    <w:trHeight w:val="129"/>
-                                  </w:trPr>
-                                  <w:tc>
-                                    <w:tcPr>
-                                      <w:tcW w:w="5798" w:type="dxa"/>
-                                      <w:vAlign w:val="bottom"/>
-                                    </w:tcPr>
-                                    <w:p>
-                                      <w:pPr>
-                                        <w:pStyle w:val="CompanyDetails"/>
-                                        <w:rPr>
-                                          <w:rFonts w:ascii="Arial" w:hAnsi="Arial" w:cs="Arial"/>
-                                        </w:rPr>
-                                      </w:pPr>
-                                    </w:p>
-                                  </w:tc>
-                                </w:tr>
-                                <w:tr>
-                                  <w:trPr>
-                                    <w:trHeight w:val="129"/>
-                                  </w:trPr>
-                                  <w:tc>
-                                    <w:tcPr>
-                                      <w:tcW w:w="5798" w:type="dxa"/>
-                                      <w:vAlign w:val="bottom"/>
-                                    </w:tcPr>
-                                    <w:p>
-                                      <w:pPr>
-                                        <w:pStyle w:val="CompanyDetails"/>
-                                        <w:rPr>
-                                          <w:rFonts w:ascii="Arial" w:hAnsi="Arial" w:cs="Arial"/>
-                                        </w:rPr>
-                                      </w:pPr>
-                                    </w:p>
-                                  </w:tc>
-                                </w:tr>
-                                <w:tr>
-                                  <w:trPr>
-                                    <w:trHeight w:val="129"/>
-                                  </w:trPr>
-                                  <w:tc>
-                                    <w:tcPr>
-                                      <w:tcW w:w="5798" w:type="dxa"/>
-                                      <w:vAlign w:val="bottom"/>
-                                    </w:tcPr>
-                                    <w:p>
-                                      <w:pPr>
-                                        <w:pStyle w:val="CompanyDetails"/>
-                                        <w:rPr>
-                                          <w:rFonts w:ascii="Arial" w:hAnsi="Arial" w:cs="Arial"/>
-                                        </w:rPr>
-                                      </w:pPr>
-                                    </w:p>
-                                  </w:tc>
-                                </w:tr>
-                                <w:tr>
-                                  <w:trPr>
-                                    <w:trHeight w:val="129"/>
-                                  </w:trPr>
-                                  <w:tc>
-                                    <w:tcPr>
-                                      <w:tcW w:w="5798" w:type="dxa"/>
-                                      <w:vAlign w:val="bottom"/>
-                                    </w:tcPr>
-                                    <w:p>
-                                      <w:pPr>
-                                        <w:pStyle w:val="CompanyDetails"/>
-                                        <w:rPr>
-                                          <w:rFonts w:ascii="Arial" w:hAnsi="Arial" w:cs="Arial"/>
-                                        </w:rPr>
-                                      </w:pPr>
-                                    </w:p>
-                                  </w:tc>
-                                </w:tr>
-                                <w:tr>
-                                  <w:trPr>
-                                    <w:trHeight w:val="256"/>
-                                  </w:trPr>
-                                  <w:tc>
-                                    <w:tcPr>
-                                      <w:tcW w:w="5798" w:type="dxa"/>
-                                      <w:vAlign w:val="bottom"/>
-                                    </w:tcPr>
-                                    <w:p>
-                                      <w:pPr>
-                                        <w:pStyle w:val="CompanyDetails"/>
-                                        <w:rPr>
-                                          <w:rFonts w:ascii="Arial" w:hAnsi="Arial" w:cs="Arial"/>
-                                        </w:rPr>
-                                      </w:pPr>
-                                    </w:p>
-                                  </w:tc>
-                                </w:tr>
-                                <w:tr>
-                                  <w:trPr>
-                                    <w:trHeight w:val="129"/>
-                                  </w:trPr>
-                                  <w:tc>
-                                    <w:tcPr>
-                                      <w:tcW w:w="5798" w:type="dxa"/>
-                                      <w:vAlign w:val="bottom"/>
-                                    </w:tcPr>
-                                    <w:p>
-                                      <w:pPr>
-                                        <w:pStyle w:val="CompanyDetails"/>
-                                        <w:rPr>
-                                          <w:rFonts w:ascii="Arial" w:hAnsi="Arial" w:cs="Arial"/>
-                                        </w:rPr>
-                                      </w:pPr>
-                                    </w:p>
-                                  </w:tc>
-                                </w:tr>
-                                <w:tr>
-                                  <w:trPr>
-                                    <w:trHeight w:val="129"/>
-                                  </w:trPr>
-                                  <w:tc>
-                                    <w:tcPr>
-                                      <w:tcW w:w="5798" w:type="dxa"/>
-                                      <w:vAlign w:val="bottom"/>
-                                    </w:tcPr>
-                                    <w:p>
-                                      <w:pPr>
-                                        <w:pStyle w:val="CompanyDetails"/>
-                                        <w:rPr>
-                                          <w:rFonts w:ascii="Arial" w:hAnsi="Arial" w:cs="Arial"/>
-                                        </w:rPr>
-                                      </w:pPr>
-                                    </w:p>
-                                  </w:tc>
-                                </w:tr>
-                                <w:tr>
-                                  <w:trPr>
-                                    <w:trHeight w:val="129"/>
-                                  </w:trPr>
-                                  <w:tc>
-                                    <w:tcPr>
-                                      <w:tcW w:w="5798" w:type="dxa"/>
-                                      <w:vAlign w:val="bottom"/>
-                                    </w:tcPr>
-                                    <w:p>
-                                      <w:pPr>
-                                        <w:pStyle w:val="CompanyDetails"/>
-                                        <w:rPr>
-                                          <w:rFonts w:ascii="Arial" w:hAnsi="Arial" w:cs="Arial"/>
-                                        </w:rPr>
-                                      </w:pPr>
-                                    </w:p>
-                                  </w:tc>
-                                </w:tr>
-                                <w:tr>
-                                  <w:trPr>
-                                    <w:trHeight w:val="129"/>
-                                  </w:trPr>
-                                  <w:tc>
-                                    <w:tcPr>
-                                      <w:tcW w:w="5798" w:type="dxa"/>
-                                      <w:vAlign w:val="bottom"/>
-                                    </w:tcPr>
-                                    <w:p>
-                                      <w:pPr>
-                                        <w:pStyle w:val="CompanyDetails"/>
-                                        <w:rPr>
-                                          <w:rFonts w:ascii="Arial" w:hAnsi="Arial" w:cs="Arial"/>
-                                        </w:rPr>
-                                      </w:pPr>
-                                    </w:p>
-                                  </w:tc>
-                                </w:tr>
-                                <w:tr>
-                                  <w:trPr>
-                                    <w:trHeight w:val="129"/>
-                                  </w:trPr>
-                                  <w:tc>
-                                    <w:tcPr>
-                                      <w:tcW w:w="5798" w:type="dxa"/>
-                                      <w:vAlign w:val="bottom"/>
-                                    </w:tcPr>
-                                    <w:p>
-                                      <w:pPr>
-                                        <w:pStyle w:val="CompanyDetails"/>
-                                        <w:rPr>
-                                          <w:rFonts w:ascii="Arial" w:hAnsi="Arial" w:cs="Arial"/>
-                                        </w:rPr>
-                                      </w:pPr>
-                                    </w:p>
-                                  </w:tc>
-                                </w:tr>
-                                <w:tr>
-                                  <w:trPr>
-                                    <w:trHeight w:val="129"/>
-                                  </w:trPr>
-                                  <w:tc>
-                                    <w:tcPr>
-                                      <w:tcW w:w="5798" w:type="dxa"/>
-                                      <w:vAlign w:val="bottom"/>
-                                    </w:tcPr>
-                                    <w:p>
-                                      <w:pPr>
-                                        <w:pStyle w:val="CompanyDetails"/>
-                                        <w:rPr>
-                                          <w:rFonts w:ascii="Arial" w:hAnsi="Arial" w:cs="Arial"/>
-                                        </w:rPr>
-                                      </w:pPr>
-                                    </w:p>
-                                  </w:tc>
-                                </w:tr>
-                                <w:tr>
-                                  <w:trPr>
-                                    <w:trHeight w:val="256"/>
-                                  </w:trPr>
-                                  <w:tc>
-                                    <w:tcPr>
-                                      <w:tcW w:w="5798" w:type="dxa"/>
-                                      <w:vAlign w:val="bottom"/>
-                                    </w:tcPr>
-                                    <w:p>
-                                      <w:pPr>
-                                        <w:pStyle w:val="CompanyDetails"/>
-                                        <w:rPr>
-                                          <w:rFonts w:ascii="Arial" w:hAnsi="Arial" w:cs="Arial"/>
-                                        </w:rPr>
-                                      </w:pPr>
-                                      <w:bookmarkStart w:id="0" w:name="_GoBack"/>
-                                    </w:p>
-                                  </w:tc>
-                                </w:tr>
-                                <w:bookmarkEnd w:id="0"/>
-                                <w:tr>
-                                  <w:trPr>
-                                    <w:trHeight w:val="129"/>
-                                  </w:trPr>
-                                  <w:tc>
-                                    <w:tcPr>
-                                      <w:tcW w:w="5798" w:type="dxa"/>
-                                      <w:vAlign w:val="bottom"/>
-                                    </w:tcPr>
-                                    <w:p>
-                                      <w:pPr>
-                                        <w:pStyle w:val="CompanyDetails"/>
-                                        <w:rPr>
-                                          <w:rFonts w:ascii="Arial" w:hAnsi="Arial" w:cs="Arial"/>
-                                        </w:rPr>
-                                      </w:pPr>
-                                    </w:p>
-                                  </w:tc>
-                                </w:tr>
-                                <w:tr>
-                                  <w:trPr>
-                                    <w:trHeight w:val="129"/>
-                                  </w:trPr>
-                                  <w:tc>
-                                    <w:tcPr>
-                                      <w:tcW w:w="5798" w:type="dxa"/>
-                                      <w:vAlign w:val="bottom"/>
-                                    </w:tcPr>
-                                    <w:p>
-                                      <w:pPr>
-                                        <w:pStyle w:val="CompanyDetails"/>
-                                        <w:rPr>
-                                          <w:rFonts w:ascii="Arial" w:hAnsi="Arial" w:cs="Arial"/>
-                                        </w:rPr>
-                                      </w:pPr>
-                                    </w:p>
-                                  </w:tc>
-                                </w:tr>
-                                <w:tr>
-                                  <w:trPr>
-                                    <w:trHeight w:val="129"/>
-                                  </w:trPr>
-                                  <w:tc>
-                                    <w:tcPr>
-                                      <w:tcW w:w="5798" w:type="dxa"/>
-                                      <w:vAlign w:val="bottom"/>
-                                    </w:tcPr>
-                                    <w:p>
-                                      <w:pPr>
-                                        <w:pStyle w:val="CompanyDetails"/>
-                                        <w:rPr>
-                                          <w:rFonts w:ascii="Arial" w:hAnsi="Arial" w:cs="Arial"/>
-                                        </w:rPr>
-                                      </w:pPr>
-                                    </w:p>
-                                  </w:tc>
-                                </w:tr>
-                                <w:tr>
-                                  <w:trPr>
-                                    <w:trHeight w:val="129"/>
-                                  </w:trPr>
-                                  <w:tc>
-                                    <w:tcPr>
-                                      <w:tcW w:w="5798" w:type="dxa"/>
-                                      <w:vAlign w:val="bottom"/>
-                                    </w:tcPr>
-                                    <w:p>
-                                      <w:pPr>
-                                        <w:pStyle w:val="CompanyDetails"/>
-                                        <w:rPr>
-                                          <w:rFonts w:ascii="Arial" w:hAnsi="Arial" w:cs="Arial"/>
-                                        </w:rPr>
-                                      </w:pPr>
-                                    </w:p>
-                                  </w:tc>
-                                </w:tr>
-                                <w:tr>
-                                  <w:trPr>
-                                    <w:trHeight w:val="129"/>
-                                  </w:trPr>
-                                  <w:tc>
-                                    <w:tcPr>
-                                      <w:tcW w:w="5798" w:type="dxa"/>
-                                      <w:vAlign w:val="bottom"/>
-                                    </w:tcPr>
-                                    <w:p>
-                                      <w:pPr>
-                                        <w:pStyle w:val="CompanyDetails"/>
-                                        <w:rPr>
-                                          <w:rFonts w:ascii="Arial" w:hAnsi="Arial" w:cs="Arial"/>
-                                        </w:rPr>
-                                      </w:pPr>
-                                    </w:p>
-                                  </w:tc>
-                                </w:tr>
-                                <w:tr>
-                                  <w:trPr>
-                                    <w:trHeight w:val="129"/>
-                                  </w:trPr>
-                                  <w:tc>
-                                    <w:tcPr>
-                                      <w:tcW w:w="5798" w:type="dxa"/>
-                                      <w:vAlign w:val="bottom"/>
-                                    </w:tcPr>
-                                    <w:p>
-                                      <w:pPr>
-                                        <w:pStyle w:val="CompanyDetails"/>
-                                        <w:rPr>
-                                          <w:rFonts w:ascii="Arial" w:hAnsi="Arial" w:cs="Arial"/>
-                                        </w:rPr>
-                                      </w:pPr>
-                                    </w:p>
-                                  </w:tc>
-                                </w:tr>
-                              </w:tbl>
-                            </w:sdtContent>
-                          </w:sdt>
-                          <w:p/>
-                        </w:txbxContent>
-                      </wps:txbx>
-                      <wps:bodyPr rot="0" spcFirstLastPara="0" vertOverflow="overflow" horzOverflow="overflow" vert="horz" wrap="square" lIns="91440" tIns="45720" rIns="91440" bIns="45720" numCol="1" spcCol="0" rtlCol="0" fromWordArt="0" anchor="t" anchorCtr="0" forceAA="0" compatLnSpc="1">
-                        <a:prstTxWarp prst="textNoShape">
-                          <a:avLst/>
-                        </a:prstTxWarp>
-                        <a:noAutofit/>
-                      </wps:bodyPr>
-                    </wps:wsp>
-                  </a:graphicData>
-                </a:graphic>
-              </wp:anchor>
-            </w:drawing>
-          </mc:Choice>
-          <mc:Fallback>
-            <w:pict>
-              <v:shapetype id="_x0000_t202" coordsize="21600,21600" o:spt="202" path="m,l,21600r21600,l21600,xe">
-                <v:stroke joinstyle="miter"/>
-                <v:path gradientshapeok="t" o:connecttype="rect"/>
-              </v:shapetype>
-              <v:shape id="Text Box 29" o:spid="_x0000_s1037" type="#_x0000_t202" style="position:absolute;margin-left:39.95pt;margin-top:-5.45pt;width:496.6pt;height:673.05pt;z-index:251798528;visibility:visible;mso-wrap-style:square;mso-wrap-distance-left:9pt;mso-wrap-distance-top:0;mso-wrap-distance-right:9pt;mso-wrap-distance-bottom:0;mso-position-horizontal:absolute;mso-position-horizontal-relative:text;mso-position-vertical:absolute;mso-position-vertical-relative:text;v-text-anchor:top" o:gfxdata="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" filled="f" stroked="f" strokeweight=".5pt">
-                <v:textbox>
-                  <w:txbxContent>
-                    <w:sdt>
-                      <w:sdtPr>
-                        <w:rPr>
-                          <w:rFonts w:ascii="Arial" w:eastAsiaTheme="minorEastAsia" w:hAnsi="Arial" w:cs="Arial"/>
-                          <w:b w:val="0"/>
-                          <w:bCs w:val="0"/>
-                          <w:color w:val="auto"/>
-                          <w:sz w:val="24"/>
-                          <w:szCs w:val="24"/>
-                          <w:lang w:eastAsia="ja-JP" w:bidi="ar-SA"/>
-                        </w:rPr>
-                        <w:id w:val="1385289450"/>
-                        <w:docPartObj>
-                          <w:docPartGallery w:val="Table of Contents"/>
-                          <w:docPartUnique/>
-                        </w:docPartObj>
-                      </w:sdtPr>
-                      <w:sdtEndPr>
-                        <w:rPr>
-                          <w:b/>
-                          <w:bCs/>
-                          <w:sz w:val="32"/>
-                          <w:szCs w:val="32"/>
-                        </w:rPr>
-                      </w:sdtEndPr>
-                      <w:sdtContent>
-                        <w:p>
-                          <w:pPr>
-                            <w:pStyle w:val="TOCHeading"/>
-                            <w:rPr>
-                              <w:rFonts w:ascii="Arial" w:hAnsi="Arial" w:cs="Arial"/>
-                              <w:sz w:val="40"/>
-                              <w:szCs w:val="40"/>
-                            </w:rPr>
-                          </w:pPr>
-                          <w:r>
-                            <w:rPr>
-                              <w:rFonts w:ascii="Arial" w:hAnsi="Arial" w:cs="Arial"/>
-                              <w:sz w:val="36"/>
-                              <w:szCs w:val="36"/>
-                            </w:rPr>
-                            <w:t xml:space="preserve">        </w:t>
-                          </w:r>
-                          <w:r>
-                            <w:rPr>
-                              <w:rFonts w:ascii="Arial" w:hAnsi="Arial" w:cs="Arial"/>
-                              <w:sz w:val="36"/>
-                              <w:szCs w:val="36"/>
-                            </w:rPr>
-                            <w:t xml:space="preserve">                   </w:t>
-                          </w:r>
-                          <w:r>
-                            <w:rPr>
-                              <w:rFonts w:ascii="Arial" w:hAnsi="Arial" w:cs="Arial"/>
-                              <w:sz w:val="40"/>
-                              <w:szCs w:val="40"/>
-                            </w:rPr>
-                            <w:t>Table of Contents</w:t>
-                          </w:r>
-                        </w:p>
-                        <w:p>
-                          <w:pPr>
-                            <w:pStyle w:val="Heading1"/>
-                            <w:rPr>
-                              <w:rFonts w:ascii="Arial" w:hAnsi="Arial" w:cs="Arial"/>
-                              <w:color w:val="000000" w:themeColor="text1"/>
-                              <w:sz w:val="32"/>
-                              <w:szCs w:val="32"/>
-                            </w:rPr>
-                          </w:pPr>
-                          <w:r>
-                            <w:rPr>
-                              <w:rFonts w:ascii="Arial" w:hAnsi="Arial" w:cs="Arial"/>
-                              <w:color w:val="000000" w:themeColor="text1"/>
-                              <w:sz w:val="32"/>
-                              <w:szCs w:val="32"/>
-                            </w:rPr>
-                            <w:t/>
-                          </w:r>
-                        </w:p>
-                        <w:p>
-                          <w:pPr>
-                            <w:pStyle w:val="TOC1"/>
-                            <w:rPr>
-                              <w:b/>
-                            </w:rPr>
-                          </w:pPr>
-                          <w:r>
-                            <w:rPr>
-                              <w:b/>
-                            </w:rPr>
-                            <w:t xml:space="preserve">Chapter 1</w:t>
-                          </w:r>
-                          <w:proofErr w:type="spellStart"/>
-                          <w:r>
-                            <w:rPr>
-                              <w:b/>
-                            </w:rPr>
-                            <w:t/>
-                          </w:r>
-                          <w:proofErr w:type="spellEnd"/>
-                          <w:r>
-                            <w:rPr>
-                              <w:b/>
-                            </w:rPr>
-                            <w:t xml:space="preserve">:React</w:t>
-                          </w:r>
-                          <w:proofErr w:type="spellStart"/>
-                          <w:r>
-                            <w:rPr>
-                              <w:b/>
-                            </w:rPr>
-                            <w:t/>
-                          </w:r>
-                          <w:proofErr w:type="spellEnd"/>
-                          <w:r>
-                            <w:rPr>
-                              <w:b/>
-                            </w:rPr>
-                            <w:t/>
-                          </w:r>
-                        </w:p>
-                        <w:p>
-                          <w:pPr>
-                            <w:pStyle w:val="TOC1"/>
-                            <w:rPr>
-                              <w:b/>
-                            </w:rPr>
-                          </w:pPr>
-                          <w:r>
-                            <w:rPr>
-                              <w:b/>
-                            </w:rPr>
-                            <w:t/>
-                          </w:r>
-                        </w:p>
-                        <w:p/>
-                        <w:p>
-                          <w:pPr>
-                            <w:rPr>
-                              <w:b/>
-                              <w:sz w:val="32"/>
-                              <w:szCs w:val="32"/>
-                            </w:rPr>
-                          </w:pPr>
-                        </w:p>
-                        <w:tbl>
-                          <w:tblPr>
-                            <w:tblStyle w:val="TableGrid"/>
-                            <w:tblW w:w="5798" w:type="dxa"/>
-                            <w:tblInd w:w="3932" w:type="dxa"/>
-                            <w:tblBorders>
-                              <w:top w:val="none" w:sz="0" w:space="0" w:color="auto"/>
-                              <w:left w:val="none" w:sz="0" w:space="0" w:color="auto"/>
-                              <w:bottom w:val="none" w:sz="0" w:space="0" w:color="auto"/>
-                              <w:right w:val="none" w:sz="0" w:space="0" w:color="auto"/>
-                              <w:insideH w:val="none" w:sz="0" w:space="0" w:color="auto"/>
-                              <w:insideV w:val="none" w:sz="0" w:space="0" w:color="auto"/>
-                            </w:tblBorders>
-                            <w:tblLook w:val="04A0" w:firstRow="1" w:lastRow="0" w:firstColumn="1" w:lastColumn="0" w:noHBand="0" w:noVBand="1"/>
-                          </w:tblPr>
-                          <w:tblGrid>
-                            <w:gridCol w:w="5798"/>
-                          </w:tblGrid>
-                          <w:tr>
-                            <w:trPr>
-                              <w:trHeight w:val="96"/>
-                            </w:trPr>
-                            <w:tc>
-                              <w:tcPr>
-                                <w:tcW w:w="5798" w:type="dxa"/>
-                                <w:vAlign w:val="bottom"/>
-                              </w:tcPr>
-                              <w:p>
-                                <w:pPr>
-                                  <w:pStyle w:val="CompanyDetails"/>
-                                  <w:rPr>
-                                    <w:rFonts w:ascii="Arial" w:hAnsi="Arial" w:cs="Arial"/>
-                                  </w:rPr>
-                                </w:pPr>
-                              </w:p>
-                            </w:tc>
-                          </w:tr>
-                          <w:tr>
-                            <w:trPr>
-                              <w:trHeight w:val="129"/>
-                            </w:trPr>
-                            <w:tc>
-                              <w:tcPr>
-                                <w:tcW w:w="5798" w:type="dxa"/>
-                                <w:vAlign w:val="bottom"/>
-                              </w:tcPr>
-                              <w:p>
-                                <w:pPr>
-                                  <w:pStyle w:val="CompanyDetails"/>
-                                  <w:rPr>
-                                    <w:rFonts w:ascii="Arial" w:hAnsi="Arial" w:cs="Arial"/>
-                                  </w:rPr>
-                                </w:pPr>
-                              </w:p>
-                            </w:tc>
-                          </w:tr>
-                          <w:tr>
-                            <w:trPr>
-                              <w:trHeight w:val="129"/>
-                            </w:trPr>
-                            <w:tc>
-                              <w:tcPr>
-                                <w:tcW w:w="5798" w:type="dxa"/>
-                                <w:vAlign w:val="bottom"/>
-                              </w:tcPr>
-                              <w:p>
-                                <w:pPr>
-                                  <w:pStyle w:val="CompanyDetails"/>
-                                  <w:rPr>
-                                    <w:rFonts w:ascii="Arial" w:hAnsi="Arial" w:cs="Arial"/>
-                                  </w:rPr>
-                                </w:pPr>
-                              </w:p>
-                            </w:tc>
-                          </w:tr>
-                          <w:tr>
-                            <w:trPr>
-                              <w:trHeight w:val="129"/>
-                            </w:trPr>
-                            <w:tc>
-                              <w:tcPr>
-                                <w:tcW w:w="5798" w:type="dxa"/>
-                                <w:vAlign w:val="bottom"/>
-                              </w:tcPr>
-                              <w:p>
-                                <w:pPr>
-                                  <w:pStyle w:val="CompanyDetails"/>
-                                  <w:rPr>
-                                    <w:rFonts w:ascii="Arial" w:hAnsi="Arial" w:cs="Arial"/>
-                                  </w:rPr>
-                                </w:pPr>
-                              </w:p>
-                            </w:tc>
-                          </w:tr>
-                          <w:tr>
-                            <w:trPr>
-                              <w:trHeight w:val="129"/>
-                            </w:trPr>
-                            <w:tc>
-                              <w:tcPr>
-                                <w:tcW w:w="5798" w:type="dxa"/>
-                                <w:vAlign w:val="bottom"/>
-                              </w:tcPr>
-                              <w:p>
-                                <w:pPr>
-                                  <w:pStyle w:val="CompanyDetails"/>
-                                  <w:rPr>
-                                    <w:rFonts w:ascii="Arial" w:hAnsi="Arial" w:cs="Arial"/>
-                                  </w:rPr>
-                                </w:pPr>
-                              </w:p>
-                            </w:tc>
-                          </w:tr>
-                          <w:tr>
-                            <w:trPr>
-                              <w:trHeight w:val="129"/>
-                            </w:trPr>
-                            <w:tc>
-                              <w:tcPr>
-                                <w:tcW w:w="5798" w:type="dxa"/>
-                                <w:vAlign w:val="bottom"/>
-                              </w:tcPr>
-                              <w:p>
-                                <w:pPr>
-                                  <w:pStyle w:val="CompanyDetails"/>
-                                  <w:rPr>
-                                    <w:rFonts w:ascii="Arial" w:hAnsi="Arial" w:cs="Arial"/>
-                                  </w:rPr>
-                                </w:pPr>
-                              </w:p>
-                            </w:tc>
-                          </w:tr>
-                          <w:tr>
-                            <w:trPr>
-                              <w:trHeight w:val="256"/>
-                            </w:trPr>
-                            <w:tc>
-                              <w:tcPr>
-                                <w:tcW w:w="5798" w:type="dxa"/>
-                                <w:vAlign w:val="bottom"/>
-                              </w:tcPr>
-                              <w:p>
-                                <w:pPr>
-                                  <w:pStyle w:val="CompanyDetails"/>
-                                  <w:rPr>
-                                    <w:rFonts w:ascii="Arial" w:hAnsi="Arial" w:cs="Arial"/>
-                                  </w:rPr>
-                                </w:pPr>
-                              </w:p>
-                            </w:tc>
-                          </w:tr>
-                          <w:tr>
-                            <w:trPr>
-                              <w:trHeight w:val="129"/>
-                            </w:trPr>
-                            <w:tc>
-                              <w:tcPr>
-                                <w:tcW w:w="5798" w:type="dxa"/>
-                                <w:vAlign w:val="bottom"/>
-                              </w:tcPr>
-                              <w:p>
-                                <w:pPr>
-                                  <w:pStyle w:val="CompanyDetails"/>
-                                  <w:rPr>
-                                    <w:rFonts w:ascii="Arial" w:hAnsi="Arial" w:cs="Arial"/>
-                                  </w:rPr>
-                                </w:pPr>
-                              </w:p>
-                            </w:tc>
-                          </w:tr>
-                          <w:tr>
-                            <w:trPr>
-                              <w:trHeight w:val="129"/>
-                            </w:trPr>
-                            <w:tc>
-                              <w:tcPr>
-                                <w:tcW w:w="5798" w:type="dxa"/>
-                                <w:vAlign w:val="bottom"/>
-                              </w:tcPr>
-                              <w:p>
-                                <w:pPr>
-                                  <w:pStyle w:val="CompanyDetails"/>
-                                  <w:rPr>
-                                    <w:rFonts w:ascii="Arial" w:hAnsi="Arial" w:cs="Arial"/>
-                                  </w:rPr>
-                                </w:pPr>
-                              </w:p>
-                            </w:tc>
-                          </w:tr>
-                          <w:tr>
-                            <w:trPr>
-                              <w:trHeight w:val="129"/>
-                            </w:trPr>
-                            <w:tc>
-                              <w:tcPr>
-                                <w:tcW w:w="5798" w:type="dxa"/>
-                                <w:vAlign w:val="bottom"/>
-                              </w:tcPr>
-                              <w:p>
-                                <w:pPr>
-                                  <w:pStyle w:val="CompanyDetails"/>
-                                  <w:rPr>
-                                    <w:rFonts w:ascii="Arial" w:hAnsi="Arial" w:cs="Arial"/>
-                                  </w:rPr>
-                                </w:pPr>
-                              </w:p>
-                            </w:tc>
-                          </w:tr>
-                          <w:tr>
-                            <w:trPr>
-                              <w:trHeight w:val="129"/>
-                            </w:trPr>
-                            <w:tc>
-                              <w:tcPr>
-                                <w:tcW w:w="5798" w:type="dxa"/>
-                                <w:vAlign w:val="bottom"/>
-                              </w:tcPr>
-                              <w:p>
-                                <w:pPr>
-                                  <w:pStyle w:val="CompanyDetails"/>
-                                  <w:rPr>
-                                    <w:rFonts w:ascii="Arial" w:hAnsi="Arial" w:cs="Arial"/>
-                                  </w:rPr>
-                                </w:pPr>
-                              </w:p>
-                            </w:tc>
-                          </w:tr>
-                          <w:tr>
-                            <w:trPr>
-                              <w:trHeight w:val="129"/>
-                            </w:trPr>
-                            <w:tc>
-                              <w:tcPr>
-                                <w:tcW w:w="5798" w:type="dxa"/>
-                                <w:vAlign w:val="bottom"/>
-                              </w:tcPr>
-                              <w:p>
-                                <w:pPr>
-                                  <w:pStyle w:val="CompanyDetails"/>
-                                  <w:rPr>
-                                    <w:rFonts w:ascii="Arial" w:hAnsi="Arial" w:cs="Arial"/>
-                                  </w:rPr>
-                                </w:pPr>
-                              </w:p>
-                            </w:tc>
-                          </w:tr>
-                          <w:tr>
-                            <w:trPr>
-                              <w:trHeight w:val="129"/>
-                            </w:trPr>
-                            <w:tc>
-                              <w:tcPr>
-                                <w:tcW w:w="5798" w:type="dxa"/>
-                                <w:vAlign w:val="bottom"/>
-                              </w:tcPr>
-                              <w:p>
-                                <w:pPr>
-                                  <w:pStyle w:val="CompanyDetails"/>
-                                  <w:rPr>
-                                    <w:rFonts w:ascii="Arial" w:hAnsi="Arial" w:cs="Arial"/>
-                                  </w:rPr>
-                                </w:pPr>
-                              </w:p>
-                            </w:tc>
-                          </w:tr>
-                          <w:tr>
-                            <w:trPr>
-                              <w:trHeight w:val="256"/>
-                            </w:trPr>
-                            <w:tc>
-                              <w:tcPr>
-                                <w:tcW w:w="5798" w:type="dxa"/>
-                                <w:vAlign w:val="bottom"/>
-                              </w:tcPr>
-                              <w:p>
-                                <w:pPr>
-                                  <w:pStyle w:val="CompanyDetails"/>
-                                  <w:rPr>
-                                    <w:rFonts w:ascii="Arial" w:hAnsi="Arial" w:cs="Arial"/>
-                                  </w:rPr>
-                                </w:pPr>
-                                <w:bookmarkStart w:id="1" w:name="_GoBack"/>
-                              </w:p>
-                            </w:tc>
-                          </w:tr>
-                          <w:bookmarkEnd w:id="1"/>
-                          <w:tr>
-                            <w:trPr>
-                              <w:trHeight w:val="129"/>
-                            </w:trPr>
-                            <w:tc>
-                              <w:tcPr>
-                                <w:tcW w:w="5798" w:type="dxa"/>
-                                <w:vAlign w:val="bottom"/>
-                              </w:tcPr>
-                              <w:p>
-                                <w:pPr>
-                                  <w:pStyle w:val="CompanyDetails"/>
-                                  <w:rPr>
-                                    <w:rFonts w:ascii="Arial" w:hAnsi="Arial" w:cs="Arial"/>
-                                  </w:rPr>
-                                </w:pPr>
-                              </w:p>
-                            </w:tc>
-                          </w:tr>
-                          <w:tr>
-                            <w:trPr>
-                              <w:trHeight w:val="129"/>
-                            </w:trPr>
-                            <w:tc>
-                              <w:tcPr>
-                                <w:tcW w:w="5798" w:type="dxa"/>
-                                <w:vAlign w:val="bottom"/>
-                              </w:tcPr>
-                              <w:p>
-                                <w:pPr>
-                                  <w:pStyle w:val="CompanyDetails"/>
-                                  <w:rPr>
-                                    <w:rFonts w:ascii="Arial" w:hAnsi="Arial" w:cs="Arial"/>
-                                  </w:rPr>
-                                </w:pPr>
-                              </w:p>
-                            </w:tc>
-                          </w:tr>
-                          <w:tr>
-                            <w:trPr>
-                              <w:trHeight w:val="129"/>
-                            </w:trPr>
-                            <w:tc>
-                              <w:tcPr>
-                                <w:tcW w:w="5798" w:type="dxa"/>
-                                <w:vAlign w:val="bottom"/>
-                              </w:tcPr>
-                              <w:p>
-                                <w:pPr>
-                                  <w:pStyle w:val="CompanyDetails"/>
-                                  <w:rPr>
-                                    <w:rFonts w:ascii="Arial" w:hAnsi="Arial" w:cs="Arial"/>
-                                  </w:rPr>
-                                </w:pPr>
-                              </w:p>
-                            </w:tc>
-                          </w:tr>
-                          <w:tr>
-                            <w:trPr>
-                              <w:trHeight w:val="129"/>
-                            </w:trPr>
-                            <w:tc>
-                              <w:tcPr>
-                                <w:tcW w:w="5798" w:type="dxa"/>
-                                <w:vAlign w:val="bottom"/>
-                              </w:tcPr>
-                              <w:p>
-                                <w:pPr>
-                                  <w:pStyle w:val="CompanyDetails"/>
-                                  <w:rPr>
-                                    <w:rFonts w:ascii="Arial" w:hAnsi="Arial" w:cs="Arial"/>
-                                  </w:rPr>
-                                </w:pPr>
-                              </w:p>
-                            </w:tc>
-                          </w:tr>
-                          <w:tr>
-                            <w:trPr>
-                              <w:trHeight w:val="129"/>
-                            </w:trPr>
-                            <w:tc>
-                              <w:tcPr>
-                                <w:tcW w:w="5798" w:type="dxa"/>
-                                <w:vAlign w:val="bottom"/>
-                              </w:tcPr>
-                              <w:p>
-                                <w:pPr>
-                                  <w:pStyle w:val="CompanyDetails"/>
-                                  <w:rPr>
-                                    <w:rFonts w:ascii="Arial" w:hAnsi="Arial" w:cs="Arial"/>
-                                  </w:rPr>
-                                </w:pPr>
-                              </w:p>
-                            </w:tc>
-                          </w:tr>
-                          <w:tr>
-                            <w:trPr>
-                              <w:trHeight w:val="129"/>
-                            </w:trPr>
-                            <w:tc>
-                              <w:tcPr>
-                                <w:tcW w:w="5798" w:type="dxa"/>
-                                <w:vAlign w:val="bottom"/>
-                              </w:tcPr>
-                              <w:p>
-                                <w:pPr>
-                                  <w:pStyle w:val="CompanyDetails"/>
-                                  <w:rPr>
-                                    <w:rFonts w:ascii="Arial" w:hAnsi="Arial" w:cs="Arial"/>
-                                  </w:rPr>
-                                </w:pPr>
-                              </w:p>
-                            </w:tc>
-                          </w:tr>
-                        </w:tbl>
-                      </w:sdtContent>
-                    </w:sdt>
-                    <w:p/>
-                  </w:txbxContent>
-                </v:textbox>
-              </v:shape>
-            </w:pict>
-          </mc:Fallback>
-        </mc:AlternateContent>
-      </w:r>
-      <w:r>
-        <w:rPr>
-          <w:rFonts w:ascii="Arial" w:hAnsi="Arial" w:cs="Arial"/>
-        </w:rPr>
-        <w:tab/>
-      </w:r>
     </w:p>
     <w:p/>
     <w:p>
@@ -3888,12 +2776,12 @@
           <w:sz w:val="24"/>
         </w:rPr>
       </w:pPr>
-      <w:bookmarkStart w:id="2" w:name="Chapter"/>
-      <w:bookmarkStart w:id="3" w:name="TableOfContents"/>
-      <w:bookmarkStart w:id="4" w:name="Introduction"/>
+      <w:bookmarkStart w:id="1" w:name="Chapter"/>
+      <w:bookmarkStart w:id="2" w:name="TableOfContents"/>
+      <w:bookmarkStart w:id="3" w:name="Introduction"/>
+      <w:bookmarkEnd w:id="1"/>
       <w:bookmarkEnd w:id="2"/>
       <w:bookmarkEnd w:id="3"/>
-      <w:bookmarkEnd w:id="4"/>
     </w:p>
     <w:p>
       <w:pPr>
@@ -3908,13 +2796,7 @@
         <w:rPr>
           <w:rFonts w:ascii="Arial" w:hAnsi="Arial" w:cs="Arial"/>
         </w:rPr>
-        <w:t xml:space="preserve">   </w:t>
-      </w:r>
-      <w:r>
-        <w:rPr>
-          <w:rFonts w:ascii="Arial" w:hAnsi="Arial" w:cs="Arial"/>
-        </w:rPr>
-        <w:t xml:space="preserve"> </w:t>
+        <w:t xml:space="preserve">    </w:t>
       </w:r>
       <w:r>
         <w:rPr>
@@ -4003,6 +2885,7 @@
           </w:placeholder>
           <w:showingPlcHdr/>
         </w:sdtPr>
+        <w:sdtEndPr/>
         <w:sdtContent>
           <w:r>
             <w:rPr>
@@ -4057,28 +2940,6 @@
         </w:rPr>
         <w:t xml:space="preserve">React</w:t>
       </w:r>
-      <w:proofErr w:type="spellStart"/>
-      <w:r>
-        <w:rPr>
-          <w:rFonts w:ascii="Arial" w:hAnsi="Arial" w:cs="Arial"/>
-          <w:b/>
-          <w:color w:val="365F91" w:themeColor="accent1" w:themeShade="BF"/>
-          <w:sz w:val="56"/>
-          <w:szCs w:val="56"/>
-        </w:rPr>
-        <w:t/>
-      </w:r>
-      <w:proofErr w:type="spellEnd"/>
-      <w:r>
-        <w:rPr>
-          <w:rFonts w:ascii="Arial" w:hAnsi="Arial" w:cs="Arial"/>
-          <w:b/>
-          <w:color w:val="365F91" w:themeColor="accent1" w:themeShade="BF"/>
-          <w:sz w:val="56"/>
-          <w:szCs w:val="56"/>
-        </w:rPr>
-        <w:t/>
-      </w:r>
     </w:p>
     <w:p>
       <w:pPr>
@@ -4134,26 +2995,6 @@
         </w:rPr>
         <w:t xml:space="preserve">Definition</w:t>
       </w:r>
-      <w:proofErr w:type="spellStart"/>
-      <w:r>
-        <w:rPr>
-          <w:rFonts w:ascii="Arial" w:hAnsi="Arial" w:cs="Arial"/>
-          <w:b/>
-          <w:sz w:val="32"/>
-          <w:szCs w:val="32"/>
-        </w:rPr>
-        <w:t/>
-      </w:r>
-      <w:proofErr w:type="spellEnd"/>
-      <w:r>
-        <w:rPr>
-          <w:rFonts w:ascii="Arial" w:hAnsi="Arial" w:cs="Arial"/>
-          <w:b/>
-          <w:sz w:val="32"/>
-          <w:szCs w:val="32"/>
-        </w:rPr>
-        <w:t/>
-      </w:r>
     </w:p>
     <w:p>
       <w:pPr>
@@ -4167,20 +3008,6 @@
         </w:rPr>
         <w:t xml:space="preserve">  </w:t>
       </w:r>
-      <w:r>
-        <w:rPr>
-          <w:rFonts w:ascii="Arial" w:hAnsi="Arial" w:cs="Arial"/>
-        </w:rPr>
-        <w:t/>
-      </w:r>
-      <w:proofErr w:type="spellStart"/>
-      <w:r>
-        <w:rPr>
-          <w:rFonts w:ascii="Arial" w:hAnsi="Arial" w:cs="Arial"/>
-        </w:rPr>
-        <w:t/>
-      </w:r>
-      <w:proofErr w:type="spellEnd"/>
       <w:r>
         <w:rPr>
           <w:rFonts w:ascii="Arial" w:hAnsi="Arial" w:cs="Arial"/>
@@ -4215,28 +3042,6 @@
           <w:u w:val="single"/>
         </w:rPr>
         <w:t xml:space="preserve">Text</w:t>
-      </w:r>
-      <w:proofErr w:type="gramStart"/>
-      <w:r>
-        <w:rPr>
-          <w:rFonts w:ascii="Arial" w:hAnsi="Arial" w:cs="Arial"/>
-          <w:b/>
-          <w:sz w:val="28"/>
-          <w:szCs w:val="28"/>
-          <w:u w:val="single"/>
-        </w:rPr>
-        <w:t/>
-      </w:r>
-      <w:proofErr w:type="gramEnd"/>
-      <w:r>
-        <w:rPr>
-          <w:rFonts w:ascii="Arial" w:hAnsi="Arial" w:cs="Arial"/>
-          <w:b/>
-          <w:sz w:val="28"/>
-          <w:szCs w:val="28"/>
-          <w:u w:val="single"/>
-        </w:rPr>
-        <w:t/>
       </w:r>
       <w:r>
         <w:rPr>
@@ -4274,20 +3079,6 @@
 Declarative views make your code more predictable and easier to debug.
 </w:t>
       </w:r>
-      <w:proofErr w:type="gramStart"/>
-      <w:r>
-        <w:rPr>
-          <w:rFonts w:ascii="Arial" w:hAnsi="Arial" w:cs="Arial"/>
-        </w:rPr>
-        <w:t/>
-      </w:r>
-      <w:proofErr w:type="gramEnd"/>
-      <w:r>
-        <w:rPr>
-          <w:rFonts w:ascii="Arial" w:hAnsi="Arial" w:cs="Arial"/>
-        </w:rPr>
-        <w:t/>
-      </w:r>
     </w:p>
     <w:p>
       <w:pPr>
@@ -4300,26 +3091,6 @@
           <w:rFonts w:ascii="Arial" w:hAnsi="Arial" w:cs="Arial"/>
         </w:rPr>
         <w:t xml:space="preserve">  </w:t>
-      </w:r>
-      <w:r>
-        <w:rPr>
-          <w:rFonts w:ascii="Arial" w:hAnsi="Arial" w:cs="Arial"/>
-        </w:rPr>
-        <w:t/>
-      </w:r>
-      <w:proofErr w:type="spellStart"/>
-      <w:r>
-        <w:rPr>
-          <w:rFonts w:ascii="Arial" w:hAnsi="Arial" w:cs="Arial"/>
-        </w:rPr>
-        <w:t/>
-      </w:r>
-      <w:proofErr w:type="spellEnd"/>
-      <w:r>
-        <w:rPr>
-          <w:rFonts w:ascii="Arial" w:hAnsi="Arial" w:cs="Arial"/>
-        </w:rPr>
-        <w:t/>
       </w:r>
     </w:p>
     <w:p>
@@ -4349,28 +3120,6 @@
           <w:u w:val="single"/>
         </w:rPr>
         <w:t xml:space="preserve">Video</w:t>
-      </w:r>
-      <w:proofErr w:type="gramStart"/>
-      <w:r>
-        <w:rPr>
-          <w:rFonts w:ascii="Arial" w:hAnsi="Arial" w:cs="Arial"/>
-          <w:b/>
-          <w:sz w:val="28"/>
-          <w:szCs w:val="28"/>
-          <w:u w:val="single"/>
-        </w:rPr>
-        <w:t/>
-      </w:r>
-      <w:proofErr w:type="gramEnd"/>
-      <w:r>
-        <w:rPr>
-          <w:rFonts w:ascii="Arial" w:hAnsi="Arial" w:cs="Arial"/>
-          <w:b/>
-          <w:sz w:val="28"/>
-          <w:szCs w:val="28"/>
-          <w:u w:val="single"/>
-        </w:rPr>
-        <w:t/>
       </w:r>
       <w:r>
         <w:rPr>
@@ -4405,20 +3154,6 @@
         </w:rPr>
         <w:t xml:space="preserve">https://www.youtube.com/watch?v=JPT3bFIwJYA&amp;t=8s</w:t>
       </w:r>
-      <w:proofErr w:type="gramStart"/>
-      <w:r>
-        <w:rPr>
-          <w:rFonts w:ascii="Arial" w:hAnsi="Arial" w:cs="Arial"/>
-        </w:rPr>
-        <w:t/>
-      </w:r>
-      <w:proofErr w:type="gramEnd"/>
-      <w:r>
-        <w:rPr>
-          <w:rFonts w:ascii="Arial" w:hAnsi="Arial" w:cs="Arial"/>
-        </w:rPr>
-        <w:t/>
-      </w:r>
     </w:p>
     <w:p>
       <w:pPr>
@@ -4431,26 +3166,6 @@
           <w:rFonts w:ascii="Arial" w:hAnsi="Arial" w:cs="Arial"/>
         </w:rPr>
         <w:t xml:space="preserve">  </w:t>
-      </w:r>
-      <w:r>
-        <w:rPr>
-          <w:rFonts w:ascii="Arial" w:hAnsi="Arial" w:cs="Arial"/>
-        </w:rPr>
-        <w:t/>
-      </w:r>
-      <w:proofErr w:type="spellStart"/>
-      <w:r>
-        <w:rPr>
-          <w:rFonts w:ascii="Arial" w:hAnsi="Arial" w:cs="Arial"/>
-        </w:rPr>
-        <w:t/>
-      </w:r>
-      <w:proofErr w:type="spellEnd"/>
-      <w:r>
-        <w:rPr>
-          <w:rFonts w:ascii="Arial" w:hAnsi="Arial" w:cs="Arial"/>
-        </w:rPr>
-        <w:t/>
       </w:r>
     </w:p>
     <w:p>
@@ -4480,28 +3195,6 @@
           <w:u w:val="single"/>
         </w:rPr>
         <w:t xml:space="preserve">Blog</w:t>
-      </w:r>
-      <w:proofErr w:type="gramStart"/>
-      <w:r>
-        <w:rPr>
-          <w:rFonts w:ascii="Arial" w:hAnsi="Arial" w:cs="Arial"/>
-          <w:b/>
-          <w:sz w:val="28"/>
-          <w:szCs w:val="28"/>
-          <w:u w:val="single"/>
-        </w:rPr>
-        <w:t/>
-      </w:r>
-      <w:proofErr w:type="gramEnd"/>
-      <w:r>
-        <w:rPr>
-          <w:rFonts w:ascii="Arial" w:hAnsi="Arial" w:cs="Arial"/>
-          <w:b/>
-          <w:sz w:val="28"/>
-          <w:szCs w:val="28"/>
-          <w:u w:val="single"/>
-        </w:rPr>
-        <w:t/>
       </w:r>
       <w:r>
         <w:rPr>
@@ -4536,20 +3229,6 @@
         </w:rPr>
         <w:t xml:space="preserve">https://www.google.com</w:t>
       </w:r>
-      <w:proofErr w:type="gramStart"/>
-      <w:r>
-        <w:rPr>
-          <w:rFonts w:ascii="Arial" w:hAnsi="Arial" w:cs="Arial"/>
-        </w:rPr>
-        <w:t/>
-      </w:r>
-      <w:proofErr w:type="gramEnd"/>
-      <w:r>
-        <w:rPr>
-          <w:rFonts w:ascii="Arial" w:hAnsi="Arial" w:cs="Arial"/>
-        </w:rPr>
-        <w:t/>
-      </w:r>
     </w:p>
     <w:p>
       <w:pPr>
@@ -4562,26 +3241,6 @@
           <w:rFonts w:ascii="Arial" w:hAnsi="Arial" w:cs="Arial"/>
         </w:rPr>
         <w:t xml:space="preserve">  </w:t>
-      </w:r>
-      <w:r>
-        <w:rPr>
-          <w:rFonts w:ascii="Arial" w:hAnsi="Arial" w:cs="Arial"/>
-        </w:rPr>
-        <w:t/>
-      </w:r>
-      <w:proofErr w:type="spellStart"/>
-      <w:r>
-        <w:rPr>
-          <w:rFonts w:ascii="Arial" w:hAnsi="Arial" w:cs="Arial"/>
-        </w:rPr>
-        <w:t/>
-      </w:r>
-      <w:proofErr w:type="spellEnd"/>
-      <w:r>
-        <w:rPr>
-          <w:rFonts w:ascii="Arial" w:hAnsi="Arial" w:cs="Arial"/>
-        </w:rPr>
-        <w:t/>
       </w:r>
     </w:p>
     <w:p>
@@ -4611,28 +3270,6 @@
           <w:u w:val="single"/>
         </w:rPr>
         <w:t xml:space="preserve">Blog</w:t>
-      </w:r>
-      <w:proofErr w:type="gramStart"/>
-      <w:r>
-        <w:rPr>
-          <w:rFonts w:ascii="Arial" w:hAnsi="Arial" w:cs="Arial"/>
-          <w:b/>
-          <w:sz w:val="28"/>
-          <w:szCs w:val="28"/>
-          <w:u w:val="single"/>
-        </w:rPr>
-        <w:t/>
-      </w:r>
-      <w:proofErr w:type="gramEnd"/>
-      <w:r>
-        <w:rPr>
-          <w:rFonts w:ascii="Arial" w:hAnsi="Arial" w:cs="Arial"/>
-          <w:b/>
-          <w:sz w:val="28"/>
-          <w:szCs w:val="28"/>
-          <w:u w:val="single"/>
-        </w:rPr>
-        <w:t/>
       </w:r>
       <w:r>
         <w:rPr>
@@ -4667,20 +3304,6 @@
         </w:rPr>
         <w:t xml:space="preserve">https://en.wikipedia.org/wiki/React_(JavaScript_library)</w:t>
       </w:r>
-      <w:proofErr w:type="gramStart"/>
-      <w:r>
-        <w:rPr>
-          <w:rFonts w:ascii="Arial" w:hAnsi="Arial" w:cs="Arial"/>
-        </w:rPr>
-        <w:t/>
-      </w:r>
-      <w:proofErr w:type="gramEnd"/>
-      <w:r>
-        <w:rPr>
-          <w:rFonts w:ascii="Arial" w:hAnsi="Arial" w:cs="Arial"/>
-        </w:rPr>
-        <w:t/>
-      </w:r>
     </w:p>
     <w:p>
       <w:pPr>
@@ -4694,20 +3317,6 @@
         </w:rPr>
         <w:t xml:space="preserve">  </w:t>
       </w:r>
-      <w:r>
-        <w:rPr>
-          <w:rFonts w:ascii="Arial" w:hAnsi="Arial" w:cs="Arial"/>
-        </w:rPr>
-        <w:t/>
-      </w:r>
-      <w:proofErr w:type="spellStart"/>
-      <w:r>
-        <w:rPr>
-          <w:rFonts w:ascii="Arial" w:hAnsi="Arial" w:cs="Arial"/>
-        </w:rPr>
-        <w:t/>
-      </w:r>
-      <w:proofErr w:type="spellEnd"/>
       <w:r>
         <w:rPr>
           <w:rFonts w:ascii="Arial" w:hAnsi="Arial" w:cs="Arial"/>
@@ -4747,26 +3356,6 @@
         </w:rPr>
         <w:t xml:space="preserve">Definition</w:t>
       </w:r>
-      <w:proofErr w:type="spellStart"/>
-      <w:r>
-        <w:rPr>
-          <w:rFonts w:ascii="Arial" w:hAnsi="Arial" w:cs="Arial"/>
-          <w:b/>
-          <w:sz w:val="32"/>
-          <w:szCs w:val="32"/>
-        </w:rPr>
-        <w:t/>
-      </w:r>
-      <w:proofErr w:type="spellEnd"/>
-      <w:r>
-        <w:rPr>
-          <w:rFonts w:ascii="Arial" w:hAnsi="Arial" w:cs="Arial"/>
-          <w:b/>
-          <w:sz w:val="32"/>
-          <w:szCs w:val="32"/>
-        </w:rPr>
-        <w:t/>
-      </w:r>
     </w:p>
     <w:p>
       <w:pPr>
@@ -4780,20 +3369,6 @@
         </w:rPr>
         <w:t xml:space="preserve">  </w:t>
       </w:r>
-      <w:r>
-        <w:rPr>
-          <w:rFonts w:ascii="Arial" w:hAnsi="Arial" w:cs="Arial"/>
-        </w:rPr>
-        <w:t/>
-      </w:r>
-      <w:proofErr w:type="spellStart"/>
-      <w:r>
-        <w:rPr>
-          <w:rFonts w:ascii="Arial" w:hAnsi="Arial" w:cs="Arial"/>
-        </w:rPr>
-        <w:t/>
-      </w:r>
-      <w:proofErr w:type="spellEnd"/>
       <w:r>
         <w:rPr>
           <w:rFonts w:ascii="Arial" w:hAnsi="Arial" w:cs="Arial"/>
@@ -4828,28 +3403,6 @@
           <w:u w:val="single"/>
         </w:rPr>
         <w:t xml:space="preserve">Text</w:t>
-      </w:r>
-      <w:proofErr w:type="gramStart"/>
-      <w:r>
-        <w:rPr>
-          <w:rFonts w:ascii="Arial" w:hAnsi="Arial" w:cs="Arial"/>
-          <w:b/>
-          <w:sz w:val="28"/>
-          <w:szCs w:val="28"/>
-          <w:u w:val="single"/>
-        </w:rPr>
-        <w:t/>
-      </w:r>
-      <w:proofErr w:type="gramEnd"/>
-      <w:r>
-        <w:rPr>
-          <w:rFonts w:ascii="Arial" w:hAnsi="Arial" w:cs="Arial"/>
-          <w:b/>
-          <w:sz w:val="28"/>
-          <w:szCs w:val="28"/>
-          <w:u w:val="single"/>
-        </w:rPr>
-        <w:t/>
       </w:r>
       <w:r>
         <w:rPr>
@@ -4887,20 +3440,6 @@
 Declarative views make your code more predictable and easier to debug.
 </w:t>
       </w:r>
-      <w:proofErr w:type="gramStart"/>
-      <w:r>
-        <w:rPr>
-          <w:rFonts w:ascii="Arial" w:hAnsi="Arial" w:cs="Arial"/>
-        </w:rPr>
-        <w:t/>
-      </w:r>
-      <w:proofErr w:type="gramEnd"/>
-      <w:r>
-        <w:rPr>
-          <w:rFonts w:ascii="Arial" w:hAnsi="Arial" w:cs="Arial"/>
-        </w:rPr>
-        <w:t/>
-      </w:r>
     </w:p>
     <w:p>
       <w:pPr>
@@ -4913,26 +3452,6 @@
           <w:rFonts w:ascii="Arial" w:hAnsi="Arial" w:cs="Arial"/>
         </w:rPr>
         <w:t xml:space="preserve">  </w:t>
-      </w:r>
-      <w:r>
-        <w:rPr>
-          <w:rFonts w:ascii="Arial" w:hAnsi="Arial" w:cs="Arial"/>
-        </w:rPr>
-        <w:t/>
-      </w:r>
-      <w:proofErr w:type="spellStart"/>
-      <w:r>
-        <w:rPr>
-          <w:rFonts w:ascii="Arial" w:hAnsi="Arial" w:cs="Arial"/>
-        </w:rPr>
-        <w:t/>
-      </w:r>
-      <w:proofErr w:type="spellEnd"/>
-      <w:r>
-        <w:rPr>
-          <w:rFonts w:ascii="Arial" w:hAnsi="Arial" w:cs="Arial"/>
-        </w:rPr>
-        <w:t/>
       </w:r>
     </w:p>
     <w:p>
@@ -4962,28 +3481,6 @@
           <w:u w:val="single"/>
         </w:rPr>
         <w:t xml:space="preserve">Video</w:t>
-      </w:r>
-      <w:proofErr w:type="gramStart"/>
-      <w:r>
-        <w:rPr>
-          <w:rFonts w:ascii="Arial" w:hAnsi="Arial" w:cs="Arial"/>
-          <w:b/>
-          <w:sz w:val="28"/>
-          <w:szCs w:val="28"/>
-          <w:u w:val="single"/>
-        </w:rPr>
-        <w:t/>
-      </w:r>
-      <w:proofErr w:type="gramEnd"/>
-      <w:r>
-        <w:rPr>
-          <w:rFonts w:ascii="Arial" w:hAnsi="Arial" w:cs="Arial"/>
-          <w:b/>
-          <w:sz w:val="28"/>
-          <w:szCs w:val="28"/>
-          <w:u w:val="single"/>
-        </w:rPr>
-        <w:t/>
       </w:r>
       <w:r>
         <w:rPr>
@@ -5018,20 +3515,6 @@
         </w:rPr>
         <w:t xml:space="preserve">https://www.youtube.com/watch?v=JPT3bFIwJYA&amp;t=8s</w:t>
       </w:r>
-      <w:proofErr w:type="gramStart"/>
-      <w:r>
-        <w:rPr>
-          <w:rFonts w:ascii="Arial" w:hAnsi="Arial" w:cs="Arial"/>
-        </w:rPr>
-        <w:t/>
-      </w:r>
-      <w:proofErr w:type="gramEnd"/>
-      <w:r>
-        <w:rPr>
-          <w:rFonts w:ascii="Arial" w:hAnsi="Arial" w:cs="Arial"/>
-        </w:rPr>
-        <w:t/>
-      </w:r>
     </w:p>
     <w:p>
       <w:pPr>
@@ -5044,26 +3527,6 @@
           <w:rFonts w:ascii="Arial" w:hAnsi="Arial" w:cs="Arial"/>
         </w:rPr>
         <w:t xml:space="preserve">  </w:t>
-      </w:r>
-      <w:r>
-        <w:rPr>
-          <w:rFonts w:ascii="Arial" w:hAnsi="Arial" w:cs="Arial"/>
-        </w:rPr>
-        <w:t/>
-      </w:r>
-      <w:proofErr w:type="spellStart"/>
-      <w:r>
-        <w:rPr>
-          <w:rFonts w:ascii="Arial" w:hAnsi="Arial" w:cs="Arial"/>
-        </w:rPr>
-        <w:t/>
-      </w:r>
-      <w:proofErr w:type="spellEnd"/>
-      <w:r>
-        <w:rPr>
-          <w:rFonts w:ascii="Arial" w:hAnsi="Arial" w:cs="Arial"/>
-        </w:rPr>
-        <w:t/>
       </w:r>
     </w:p>
     <w:p>
@@ -5093,28 +3556,6 @@
           <w:u w:val="single"/>
         </w:rPr>
         <w:t xml:space="preserve">Blog</w:t>
-      </w:r>
-      <w:proofErr w:type="gramStart"/>
-      <w:r>
-        <w:rPr>
-          <w:rFonts w:ascii="Arial" w:hAnsi="Arial" w:cs="Arial"/>
-          <w:b/>
-          <w:sz w:val="28"/>
-          <w:szCs w:val="28"/>
-          <w:u w:val="single"/>
-        </w:rPr>
-        <w:t/>
-      </w:r>
-      <w:proofErr w:type="gramEnd"/>
-      <w:r>
-        <w:rPr>
-          <w:rFonts w:ascii="Arial" w:hAnsi="Arial" w:cs="Arial"/>
-          <w:b/>
-          <w:sz w:val="28"/>
-          <w:szCs w:val="28"/>
-          <w:u w:val="single"/>
-        </w:rPr>
-        <w:t/>
       </w:r>
       <w:r>
         <w:rPr>
@@ -5149,20 +3590,6 @@
         </w:rPr>
         <w:t xml:space="preserve">https://www.google.com</w:t>
       </w:r>
-      <w:proofErr w:type="gramStart"/>
-      <w:r>
-        <w:rPr>
-          <w:rFonts w:ascii="Arial" w:hAnsi="Arial" w:cs="Arial"/>
-        </w:rPr>
-        <w:t/>
-      </w:r>
-      <w:proofErr w:type="gramEnd"/>
-      <w:r>
-        <w:rPr>
-          <w:rFonts w:ascii="Arial" w:hAnsi="Arial" w:cs="Arial"/>
-        </w:rPr>
-        <w:t/>
-      </w:r>
     </w:p>
     <w:p>
       <w:pPr>
@@ -5175,26 +3602,6 @@
           <w:rFonts w:ascii="Arial" w:hAnsi="Arial" w:cs="Arial"/>
         </w:rPr>
         <w:t xml:space="preserve">  </w:t>
-      </w:r>
-      <w:r>
-        <w:rPr>
-          <w:rFonts w:ascii="Arial" w:hAnsi="Arial" w:cs="Arial"/>
-        </w:rPr>
-        <w:t/>
-      </w:r>
-      <w:proofErr w:type="spellStart"/>
-      <w:r>
-        <w:rPr>
-          <w:rFonts w:ascii="Arial" w:hAnsi="Arial" w:cs="Arial"/>
-        </w:rPr>
-        <w:t/>
-      </w:r>
-      <w:proofErr w:type="spellEnd"/>
-      <w:r>
-        <w:rPr>
-          <w:rFonts w:ascii="Arial" w:hAnsi="Arial" w:cs="Arial"/>
-        </w:rPr>
-        <w:t/>
       </w:r>
     </w:p>
     <w:p>
@@ -5224,28 +3631,6 @@
           <w:u w:val="single"/>
         </w:rPr>
         <w:t xml:space="preserve">Blog</w:t>
-      </w:r>
-      <w:proofErr w:type="gramStart"/>
-      <w:r>
-        <w:rPr>
-          <w:rFonts w:ascii="Arial" w:hAnsi="Arial" w:cs="Arial"/>
-          <w:b/>
-          <w:sz w:val="28"/>
-          <w:szCs w:val="28"/>
-          <w:u w:val="single"/>
-        </w:rPr>
-        <w:t/>
-      </w:r>
-      <w:proofErr w:type="gramEnd"/>
-      <w:r>
-        <w:rPr>
-          <w:rFonts w:ascii="Arial" w:hAnsi="Arial" w:cs="Arial"/>
-          <w:b/>
-          <w:sz w:val="28"/>
-          <w:szCs w:val="28"/>
-          <w:u w:val="single"/>
-        </w:rPr>
-        <w:t/>
       </w:r>
       <w:r>
         <w:rPr>
@@ -5280,20 +3665,6 @@
         </w:rPr>
         <w:t xml:space="preserve">https://en.wikipedia.org/wiki/React_(JavaScript_library)</w:t>
       </w:r>
-      <w:proofErr w:type="gramStart"/>
-      <w:r>
-        <w:rPr>
-          <w:rFonts w:ascii="Arial" w:hAnsi="Arial" w:cs="Arial"/>
-        </w:rPr>
-        <w:t/>
-      </w:r>
-      <w:proofErr w:type="gramEnd"/>
-      <w:r>
-        <w:rPr>
-          <w:rFonts w:ascii="Arial" w:hAnsi="Arial" w:cs="Arial"/>
-        </w:rPr>
-        <w:t/>
-      </w:r>
     </w:p>
     <w:p>
       <w:pPr>
@@ -5307,20 +3678,6 @@
         </w:rPr>
         <w:t xml:space="preserve">  </w:t>
       </w:r>
-      <w:r>
-        <w:rPr>
-          <w:rFonts w:ascii="Arial" w:hAnsi="Arial" w:cs="Arial"/>
-        </w:rPr>
-        <w:t/>
-      </w:r>
-      <w:proofErr w:type="spellStart"/>
-      <w:r>
-        <w:rPr>
-          <w:rFonts w:ascii="Arial" w:hAnsi="Arial" w:cs="Arial"/>
-        </w:rPr>
-        <w:t/>
-      </w:r>
-      <w:proofErr w:type="spellEnd"/>
       <w:r>
         <w:rPr>
           <w:rFonts w:ascii="Arial" w:hAnsi="Arial" w:cs="Arial"/>
@@ -5378,69 +3735,7 @@
           <w:sz w:val="32"/>
           <w:szCs w:val="32"/>
         </w:rPr>
-        <w:t xml:space="preserve">1</w:t>
-      </w:r>
-      <w:proofErr w:type="spellStart"/>
-      <w:proofErr w:type="gramStart"/>
-      <w:r>
-        <w:rPr>
-          <w:rFonts w:ascii="Arial" w:hAnsi="Arial" w:cs="Arial"/>
-          <w:b/>
-          <w:sz w:val="32"/>
-          <w:szCs w:val="32"/>
-        </w:rPr>
-        <w:t/>
-      </w:r>
-      <w:proofErr w:type="spellEnd"/>
-      <w:proofErr w:type="gramEnd"/>
-      <w:r>
-        <w:rPr>
-          <w:rFonts w:ascii="Arial" w:hAnsi="Arial" w:cs="Arial"/>
-          <w:b/>
-          <w:sz w:val="32"/>
-          <w:szCs w:val="32"/>
-        </w:rPr>
-        <w:t xml:space="preserve">.1</w:t>
-      </w:r>
-      <w:proofErr w:type="spellStart"/>
-      <w:r>
-        <w:rPr>
-          <w:rFonts w:ascii="Arial" w:hAnsi="Arial" w:cs="Arial"/>
-          <w:b/>
-          <w:sz w:val="32"/>
-          <w:szCs w:val="32"/>
-        </w:rPr>
-        <w:t/>
-      </w:r>
-      <w:proofErr w:type="spellEnd"/>
-      <w:r>
-        <w:rPr>
-          <w:rFonts w:ascii="Arial" w:hAnsi="Arial" w:cs="Arial"/>
-          <w:b/>
-          <w:sz w:val="32"/>
-          <w:szCs w:val="32"/>
-        </w:rPr>
-        <w:t xml:space="preserve"> Render</w:t>
-      </w:r>
-      <w:proofErr w:type="spellStart"/>
-      <w:r>
-        <w:rPr>
-          <w:rFonts w:ascii="Arial" w:hAnsi="Arial" w:cs="Arial"/>
-          <w:b/>
-          <w:sz w:val="32"/>
-          <w:szCs w:val="32"/>
-        </w:rPr>
-        <w:t/>
-      </w:r>
-      <w:proofErr w:type="spellEnd"/>
-      <w:r>
-        <w:rPr>
-          <w:rFonts w:ascii="Arial" w:hAnsi="Arial" w:cs="Arial"/>
-          <w:b/>
-          <w:sz w:val="32"/>
-          <w:szCs w:val="32"/>
-        </w:rPr>
-        <w:t/>
+        <w:t xml:space="preserve">1.1 Render</w:t>
       </w:r>
     </w:p>
     <w:p>
@@ -5496,59 +3791,19 @@
         </w:rPr>
         <w:t xml:space="preserve">advantages</w:t>
       </w:r>
-      <w:proofErr w:type="spellStart"/>
-      <w:r>
-        <w:rPr>
-          <w:rFonts w:ascii="Arial" w:hAnsi="Arial" w:cs="Arial"/>
-          <w:b/>
-          <w:sz w:val="32"/>
-          <w:szCs w:val="32"/>
-        </w:rPr>
-        <w:t/>
-      </w:r>
-      <w:proofErr w:type="spellEnd"/>
-      <w:r>
-        <w:rPr>
-          <w:rFonts w:ascii="Arial" w:hAnsi="Arial" w:cs="Arial"/>
-          <w:b/>
-          <w:sz w:val="32"/>
-          <w:szCs w:val="32"/>
-        </w:rPr>
-        <w:t/>
-      </w:r>
-    </w:p>
-    <w:p>
-      <w:pPr>
-        <w:rPr>
-          <w:rFonts w:ascii="Arial" w:hAnsi="Arial" w:cs="Arial"/>
-        </w:rPr>
-      </w:pPr>
-      <w:r>
-        <w:rPr>
-          <w:rFonts w:ascii="Arial" w:hAnsi="Arial" w:cs="Arial"/>
-        </w:rPr>
-        <w:t xml:space="preserve">  </w:t>
-      </w:r>
-      <w:r>
-        <w:rPr>
-          <w:rFonts w:ascii="Arial" w:hAnsi="Arial" w:cs="Arial"/>
-        </w:rPr>
-        <w:t xml:space="preserve"> </w:t>
-      </w:r>
-      <w:r>
-        <w:rPr>
-          <w:rFonts w:ascii="Arial" w:hAnsi="Arial" w:cs="Arial"/>
-        </w:rPr>
-        <w:t/>
-      </w:r>
-      <w:proofErr w:type="spellStart"/>
-      <w:r>
-        <w:rPr>
-          <w:rFonts w:ascii="Arial" w:hAnsi="Arial" w:cs="Arial"/>
-        </w:rPr>
-        <w:t/>
-      </w:r>
-      <w:proofErr w:type="spellEnd"/>
+    </w:p>
+    <w:p>
+      <w:pPr>
+        <w:rPr>
+          <w:rFonts w:ascii="Arial" w:hAnsi="Arial" w:cs="Arial"/>
+        </w:rPr>
+      </w:pPr>
+      <w:r>
+        <w:rPr>
+          <w:rFonts w:ascii="Arial" w:hAnsi="Arial" w:cs="Arial"/>
+        </w:rPr>
+        <w:t xml:space="preserve">   </w:t>
+      </w:r>
       <w:r>
         <w:rPr>
           <w:rFonts w:ascii="Arial" w:hAnsi="Arial" w:cs="Arial"/>
@@ -5580,28 +3835,6 @@
           <w:u w:val="single"/>
         </w:rPr>
         <w:t xml:space="preserve">Text</w:t>
-      </w:r>
-      <w:proofErr w:type="gramStart"/>
-      <w:r>
-        <w:rPr>
-          <w:rFonts w:ascii="Arial" w:hAnsi="Arial" w:cs="Arial"/>
-          <w:b/>
-          <w:sz w:val="28"/>
-          <w:szCs w:val="28"/>
-          <w:u w:val="single"/>
-        </w:rPr>
-        <w:t/>
-      </w:r>
-      <w:proofErr w:type="gramEnd"/>
-      <w:r>
-        <w:rPr>
-          <w:rFonts w:ascii="Arial" w:hAnsi="Arial" w:cs="Arial"/>
-          <w:b/>
-          <w:sz w:val="28"/>
-          <w:szCs w:val="28"/>
-          <w:u w:val="single"/>
-        </w:rPr>
-        <w:t/>
       </w:r>
       <w:r>
         <w:rPr>
@@ -5628,13 +3861,7 @@
         <w:rPr>
           <w:rFonts w:ascii="Arial" w:hAnsi="Arial" w:cs="Arial"/>
         </w:rPr>
-        <w:t xml:space="preserve">  </w:t>
-      </w:r>
-      <w:r>
-        <w:rPr>
-          <w:rFonts w:ascii="Arial" w:hAnsi="Arial" w:cs="Arial"/>
-        </w:rPr>
-        <w:t xml:space="preserve"> </w:t>
+        <w:t xml:space="preserve">   </w:t>
       </w:r>
       <w:r>
         <w:rPr>
@@ -5642,20 +3869,6 @@
         </w:rPr>
         <w:t xml:space="preserve">&lt;p&gt;reeeeeee&lt;/p&gt;</w:t>
       </w:r>
-      <w:proofErr w:type="gramStart"/>
-      <w:r>
-        <w:rPr>
-          <w:rFonts w:ascii="Arial" w:hAnsi="Arial" w:cs="Arial"/>
-        </w:rPr>
-        <w:t/>
-      </w:r>
-      <w:proofErr w:type="gramEnd"/>
-      <w:r>
-        <w:rPr>
-          <w:rFonts w:ascii="Arial" w:hAnsi="Arial" w:cs="Arial"/>
-        </w:rPr>
-        <w:t/>
-      </w:r>
     </w:p>
     <w:p>
       <w:pPr>
@@ -5669,20 +3882,6 @@
         </w:rPr>
         <w:t xml:space="preserve">   </w:t>
       </w:r>
-      <w:r>
-        <w:rPr>
-          <w:rFonts w:ascii="Arial" w:hAnsi="Arial" w:cs="Arial"/>
-        </w:rPr>
-        <w:t/>
-      </w:r>
-      <w:proofErr w:type="spellStart"/>
-      <w:r>
-        <w:rPr>
-          <w:rFonts w:ascii="Arial" w:hAnsi="Arial" w:cs="Arial"/>
-        </w:rPr>
-        <w:t/>
-      </w:r>
-      <w:proofErr w:type="spellEnd"/>
       <w:r>
         <w:rPr>
           <w:rFonts w:ascii="Arial" w:hAnsi="Arial" w:cs="Arial"/>
@@ -5722,59 +3921,19 @@
         </w:rPr>
         <w:t xml:space="preserve">definition</w:t>
       </w:r>
-      <w:proofErr w:type="spellStart"/>
-      <w:r>
-        <w:rPr>
-          <w:rFonts w:ascii="Arial" w:hAnsi="Arial" w:cs="Arial"/>
-          <w:b/>
-          <w:sz w:val="32"/>
-          <w:szCs w:val="32"/>
-        </w:rPr>
-        <w:t/>
-      </w:r>
-      <w:proofErr w:type="spellEnd"/>
-      <w:r>
-        <w:rPr>
-          <w:rFonts w:ascii="Arial" w:hAnsi="Arial" w:cs="Arial"/>
-          <w:b/>
-          <w:sz w:val="32"/>
-          <w:szCs w:val="32"/>
-        </w:rPr>
-        <w:t/>
-      </w:r>
-    </w:p>
-    <w:p>
-      <w:pPr>
-        <w:rPr>
-          <w:rFonts w:ascii="Arial" w:hAnsi="Arial" w:cs="Arial"/>
-        </w:rPr>
-      </w:pPr>
-      <w:r>
-        <w:rPr>
-          <w:rFonts w:ascii="Arial" w:hAnsi="Arial" w:cs="Arial"/>
-        </w:rPr>
-        <w:t xml:space="preserve">  </w:t>
-      </w:r>
-      <w:r>
-        <w:rPr>
-          <w:rFonts w:ascii="Arial" w:hAnsi="Arial" w:cs="Arial"/>
-        </w:rPr>
-        <w:t xml:space="preserve"> </w:t>
-      </w:r>
-      <w:r>
-        <w:rPr>
-          <w:rFonts w:ascii="Arial" w:hAnsi="Arial" w:cs="Arial"/>
-        </w:rPr>
-        <w:t/>
-      </w:r>
-      <w:proofErr w:type="spellStart"/>
-      <w:r>
-        <w:rPr>
-          <w:rFonts w:ascii="Arial" w:hAnsi="Arial" w:cs="Arial"/>
-        </w:rPr>
-        <w:t/>
-      </w:r>
-      <w:proofErr w:type="spellEnd"/>
+    </w:p>
+    <w:p>
+      <w:pPr>
+        <w:rPr>
+          <w:rFonts w:ascii="Arial" w:hAnsi="Arial" w:cs="Arial"/>
+        </w:rPr>
+      </w:pPr>
+      <w:r>
+        <w:rPr>
+          <w:rFonts w:ascii="Arial" w:hAnsi="Arial" w:cs="Arial"/>
+        </w:rPr>
+        <w:t xml:space="preserve">   </w:t>
+      </w:r>
       <w:r>
         <w:rPr>
           <w:rFonts w:ascii="Arial" w:hAnsi="Arial" w:cs="Arial"/>
@@ -5806,28 +3965,6 @@
           <w:u w:val="single"/>
         </w:rPr>
         <w:t xml:space="preserve">Text</w:t>
-      </w:r>
-      <w:proofErr w:type="gramStart"/>
-      <w:r>
-        <w:rPr>
-          <w:rFonts w:ascii="Arial" w:hAnsi="Arial" w:cs="Arial"/>
-          <w:b/>
-          <w:sz w:val="28"/>
-          <w:szCs w:val="28"/>
-          <w:u w:val="single"/>
-        </w:rPr>
-        <w:t/>
-      </w:r>
-      <w:proofErr w:type="gramEnd"/>
-      <w:r>
-        <w:rPr>
-          <w:rFonts w:ascii="Arial" w:hAnsi="Arial" w:cs="Arial"/>
-          <w:b/>
-          <w:sz w:val="28"/>
-          <w:szCs w:val="28"/>
-          <w:u w:val="single"/>
-        </w:rPr>
-        <w:t/>
       </w:r>
       <w:r>
         <w:rPr>
@@ -5854,66 +3991,32 @@
         <w:rPr>
           <w:rFonts w:ascii="Arial" w:hAnsi="Arial" w:cs="Arial"/>
         </w:rPr>
-        <w:t xml:space="preserve">  </w:t>
-      </w:r>
-      <w:r>
-        <w:rPr>
-          <w:rFonts w:ascii="Arial" w:hAnsi="Arial" w:cs="Arial"/>
-        </w:rPr>
-        <w:t xml:space="preserve"> </w:t>
-      </w:r>
-      <w:r>
-        <w:rPr>
-          <w:rFonts w:ascii="Arial" w:hAnsi="Arial" w:cs="Arial"/>
-        </w:rPr>
-        <w:t xml:space="preserve">&lt;p&gt;render&lt;/p&gt;</w:t>
-      </w:r>
-      <w:proofErr w:type="gramStart"/>
-      <w:r>
-        <w:rPr>
-          <w:rFonts w:ascii="Arial" w:hAnsi="Arial" w:cs="Arial"/>
-        </w:rPr>
-        <w:t/>
-      </w:r>
-      <w:proofErr w:type="gramEnd"/>
-      <w:r>
-        <w:rPr>
-          <w:rFonts w:ascii="Arial" w:hAnsi="Arial" w:cs="Arial"/>
-        </w:rPr>
-        <w:t/>
-      </w:r>
-    </w:p>
-    <w:p>
-      <w:pPr>
-        <w:rPr>
-          <w:rFonts w:ascii="Arial" w:hAnsi="Arial" w:cs="Arial"/>
-        </w:rPr>
-      </w:pPr>
-      <w:r>
-        <w:rPr>
-          <w:rFonts w:ascii="Arial" w:hAnsi="Arial" w:cs="Arial"/>
-        </w:rPr>
         <w:t xml:space="preserve">   </w:t>
       </w:r>
       <w:r>
         <w:rPr>
           <w:rFonts w:ascii="Arial" w:hAnsi="Arial" w:cs="Arial"/>
         </w:rPr>
-        <w:t/>
-      </w:r>
-      <w:proofErr w:type="spellStart"/>
-      <w:r>
-        <w:rPr>
-          <w:rFonts w:ascii="Arial" w:hAnsi="Arial" w:cs="Arial"/>
-        </w:rPr>
-        <w:t/>
-      </w:r>
-      <w:proofErr w:type="spellEnd"/>
-      <w:r>
-        <w:rPr>
-          <w:rFonts w:ascii="Arial" w:hAnsi="Arial" w:cs="Arial"/>
-        </w:rPr>
-        <w:t/>
+        <w:t xml:space="preserve">React elements are immutable. Once you create an element, you can't change its children or attributes. An element is like a single frame in a movie: it represents the UI at a certain point in time.With our knowledge so far, the only way to update the UI is to create a new element, and pass it to ReactDOM.render()</w:t>
+      </w:r>
+    </w:p>
+    <w:p>
+      <w:pPr>
+        <w:rPr>
+          <w:rFonts w:ascii="Arial" w:hAnsi="Arial" w:cs="Arial"/>
+        </w:rPr>
+      </w:pPr>
+      <w:r>
+        <w:rPr>
+          <w:rFonts w:ascii="Arial" w:hAnsi="Arial" w:cs="Arial"/>
+        </w:rPr>
+        <w:t xml:space="preserve">   </w:t>
+      </w:r>
+      <w:r>
+        <w:rPr>
+          <w:rFonts w:ascii="Arial" w:hAnsi="Arial" w:cs="Arial"/>
+        </w:rPr>
+        <w:t xml:space="preserve"/>
       </w:r>
     </w:p>
     <w:p>
@@ -5939,29 +4042,7 @@
           <w:szCs w:val="28"/>
           <w:u w:val="single"/>
         </w:rPr>
-        <w:t xml:space="preserve">Text</w:t>
-      </w:r>
-      <w:proofErr w:type="gramStart"/>
-      <w:r>
-        <w:rPr>
-          <w:rFonts w:ascii="Arial" w:hAnsi="Arial" w:cs="Arial"/>
-          <w:b/>
-          <w:sz w:val="28"/>
-          <w:szCs w:val="28"/>
-          <w:u w:val="single"/>
-        </w:rPr>
-        <w:t/>
-      </w:r>
-      <w:proofErr w:type="gramEnd"/>
-      <w:r>
-        <w:rPr>
-          <w:rFonts w:ascii="Arial" w:hAnsi="Arial" w:cs="Arial"/>
-          <w:b/>
-          <w:sz w:val="28"/>
-          <w:szCs w:val="28"/>
-          <w:u w:val="single"/>
-        </w:rPr>
-        <w:t/>
+        <w:t xml:space="preserve">Video</w:t>
       </w:r>
       <w:r>
         <w:rPr>
@@ -5988,66 +4069,32 @@
         <w:rPr>
           <w:rFonts w:ascii="Arial" w:hAnsi="Arial" w:cs="Arial"/>
         </w:rPr>
-        <w:t xml:space="preserve">  </w:t>
-      </w:r>
-      <w:r>
-        <w:rPr>
-          <w:rFonts w:ascii="Arial" w:hAnsi="Arial" w:cs="Arial"/>
-        </w:rPr>
-        <w:t xml:space="preserve"> </w:t>
-      </w:r>
-      <w:r>
-        <w:rPr>
-          <w:rFonts w:ascii="Arial" w:hAnsi="Arial" w:cs="Arial"/>
-        </w:rPr>
-        <w:t xml:space="preserve">React elements are immutable. Once you create an element, you can't change its children or attributes. An element is like a single frame in a movie: it represents the UI at a certain point in time.With our knowledge so far, the only way to update the UI is to create a new element, and pass it to ReactDOM.render()</w:t>
-      </w:r>
-      <w:proofErr w:type="gramStart"/>
-      <w:r>
-        <w:rPr>
-          <w:rFonts w:ascii="Arial" w:hAnsi="Arial" w:cs="Arial"/>
-        </w:rPr>
-        <w:t/>
-      </w:r>
-      <w:proofErr w:type="gramEnd"/>
-      <w:r>
-        <w:rPr>
-          <w:rFonts w:ascii="Arial" w:hAnsi="Arial" w:cs="Arial"/>
-        </w:rPr>
-        <w:t/>
-      </w:r>
-    </w:p>
-    <w:p>
-      <w:pPr>
-        <w:rPr>
-          <w:rFonts w:ascii="Arial" w:hAnsi="Arial" w:cs="Arial"/>
-        </w:rPr>
-      </w:pPr>
-      <w:r>
-        <w:rPr>
-          <w:rFonts w:ascii="Arial" w:hAnsi="Arial" w:cs="Arial"/>
-        </w:rPr>
         <w:t xml:space="preserve">   </w:t>
       </w:r>
       <w:r>
         <w:rPr>
           <w:rFonts w:ascii="Arial" w:hAnsi="Arial" w:cs="Arial"/>
         </w:rPr>
-        <w:t/>
-      </w:r>
-      <w:proofErr w:type="spellStart"/>
-      <w:r>
-        <w:rPr>
-          <w:rFonts w:ascii="Arial" w:hAnsi="Arial" w:cs="Arial"/>
-        </w:rPr>
-        <w:t/>
-      </w:r>
-      <w:proofErr w:type="spellEnd"/>
-      <w:r>
-        <w:rPr>
-          <w:rFonts w:ascii="Arial" w:hAnsi="Arial" w:cs="Arial"/>
-        </w:rPr>
-        <w:t/>
+        <w:t xml:space="preserve">https://www.youtube.com/watch?v=7S8v8jfLb1Q</w:t>
+      </w:r>
+    </w:p>
+    <w:p>
+      <w:pPr>
+        <w:rPr>
+          <w:rFonts w:ascii="Arial" w:hAnsi="Arial" w:cs="Arial"/>
+        </w:rPr>
+      </w:pPr>
+      <w:r>
+        <w:rPr>
+          <w:rFonts w:ascii="Arial" w:hAnsi="Arial" w:cs="Arial"/>
+        </w:rPr>
+        <w:t xml:space="preserve">   </w:t>
+      </w:r>
+      <w:r>
+        <w:rPr>
+          <w:rFonts w:ascii="Arial" w:hAnsi="Arial" w:cs="Arial"/>
+        </w:rPr>
+        <w:t xml:space="preserve"/>
       </w:r>
     </w:p>
     <w:p>
@@ -6073,29 +4120,7 @@
           <w:szCs w:val="28"/>
           <w:u w:val="single"/>
         </w:rPr>
-        <w:t xml:space="preserve">Video</w:t>
-      </w:r>
-      <w:proofErr w:type="gramStart"/>
-      <w:r>
-        <w:rPr>
-          <w:rFonts w:ascii="Arial" w:hAnsi="Arial" w:cs="Arial"/>
-          <w:b/>
-          <w:sz w:val="28"/>
-          <w:szCs w:val="28"/>
-          <w:u w:val="single"/>
-        </w:rPr>
-        <w:t/>
-      </w:r>
-      <w:proofErr w:type="gramEnd"/>
-      <w:r>
-        <w:rPr>
-          <w:rFonts w:ascii="Arial" w:hAnsi="Arial" w:cs="Arial"/>
-          <w:b/>
-          <w:sz w:val="28"/>
-          <w:szCs w:val="28"/>
-          <w:u w:val="single"/>
-        </w:rPr>
-        <w:t/>
+        <w:t xml:space="preserve">Blog</w:t>
       </w:r>
       <w:r>
         <w:rPr>
@@ -6122,66 +4147,32 @@
         <w:rPr>
           <w:rFonts w:ascii="Arial" w:hAnsi="Arial" w:cs="Arial"/>
         </w:rPr>
-        <w:t xml:space="preserve">  </w:t>
-      </w:r>
-      <w:r>
-        <w:rPr>
-          <w:rFonts w:ascii="Arial" w:hAnsi="Arial" w:cs="Arial"/>
-        </w:rPr>
-        <w:t xml:space="preserve"> </w:t>
-      </w:r>
-      <w:r>
-        <w:rPr>
-          <w:rFonts w:ascii="Arial" w:hAnsi="Arial" w:cs="Arial"/>
-        </w:rPr>
-        <w:t xml:space="preserve">https://www.youtube.com/watch?v=7S8v8jfLb1Q</w:t>
-      </w:r>
-      <w:proofErr w:type="gramStart"/>
-      <w:r>
-        <w:rPr>
-          <w:rFonts w:ascii="Arial" w:hAnsi="Arial" w:cs="Arial"/>
-        </w:rPr>
-        <w:t/>
-      </w:r>
-      <w:proofErr w:type="gramEnd"/>
-      <w:r>
-        <w:rPr>
-          <w:rFonts w:ascii="Arial" w:hAnsi="Arial" w:cs="Arial"/>
-        </w:rPr>
-        <w:t/>
-      </w:r>
-    </w:p>
-    <w:p>
-      <w:pPr>
-        <w:rPr>
-          <w:rFonts w:ascii="Arial" w:hAnsi="Arial" w:cs="Arial"/>
-        </w:rPr>
-      </w:pPr>
-      <w:r>
-        <w:rPr>
-          <w:rFonts w:ascii="Arial" w:hAnsi="Arial" w:cs="Arial"/>
-        </w:rPr>
         <w:t xml:space="preserve">   </w:t>
       </w:r>
       <w:r>
         <w:rPr>
           <w:rFonts w:ascii="Arial" w:hAnsi="Arial" w:cs="Arial"/>
         </w:rPr>
-        <w:t/>
-      </w:r>
-      <w:proofErr w:type="spellStart"/>
-      <w:r>
-        <w:rPr>
-          <w:rFonts w:ascii="Arial" w:hAnsi="Arial" w:cs="Arial"/>
-        </w:rPr>
-        <w:t/>
-      </w:r>
-      <w:proofErr w:type="spellEnd"/>
-      <w:r>
-        <w:rPr>
-          <w:rFonts w:ascii="Arial" w:hAnsi="Arial" w:cs="Arial"/>
-        </w:rPr>
-        <w:t/>
+        <w:t xml:space="preserve">http://jasonjl.me/blog/2015/04/18/rendering-list-of-elements-in-react-with-jsx/</w:t>
+      </w:r>
+    </w:p>
+    <w:p>
+      <w:pPr>
+        <w:rPr>
+          <w:rFonts w:ascii="Arial" w:hAnsi="Arial" w:cs="Arial"/>
+        </w:rPr>
+      </w:pPr>
+      <w:r>
+        <w:rPr>
+          <w:rFonts w:ascii="Arial" w:hAnsi="Arial" w:cs="Arial"/>
+        </w:rPr>
+        <w:t xml:space="preserve">   </w:t>
+      </w:r>
+      <w:r>
+        <w:rPr>
+          <w:rFonts w:ascii="Arial" w:hAnsi="Arial" w:cs="Arial"/>
+        </w:rPr>
+        <w:t xml:space="preserve"/>
       </w:r>
     </w:p>
     <w:p>
@@ -6207,29 +4198,7 @@
           <w:szCs w:val="28"/>
           <w:u w:val="single"/>
         </w:rPr>
-        <w:t xml:space="preserve">Blog</w:t>
-      </w:r>
-      <w:proofErr w:type="gramStart"/>
-      <w:r>
-        <w:rPr>
-          <w:rFonts w:ascii="Arial" w:hAnsi="Arial" w:cs="Arial"/>
-          <w:b/>
-          <w:sz w:val="28"/>
-          <w:szCs w:val="28"/>
-          <w:u w:val="single"/>
-        </w:rPr>
-        <w:t/>
-      </w:r>
-      <w:proofErr w:type="gramEnd"/>
-      <w:r>
-        <w:rPr>
-          <w:rFonts w:ascii="Arial" w:hAnsi="Arial" w:cs="Arial"/>
-          <w:b/>
-          <w:sz w:val="28"/>
-          <w:szCs w:val="28"/>
-          <w:u w:val="single"/>
-        </w:rPr>
-        <w:t/>
+        <w:t xml:space="preserve">Text</w:t>
       </w:r>
       <w:r>
         <w:rPr>
@@ -6256,61 +4225,27 @@
         <w:rPr>
           <w:rFonts w:ascii="Arial" w:hAnsi="Arial" w:cs="Arial"/>
         </w:rPr>
-        <w:t xml:space="preserve">  </w:t>
-      </w:r>
-      <w:r>
-        <w:rPr>
-          <w:rFonts w:ascii="Arial" w:hAnsi="Arial" w:cs="Arial"/>
-        </w:rPr>
-        <w:t xml:space="preserve"> </w:t>
-      </w:r>
-      <w:r>
-        <w:rPr>
-          <w:rFonts w:ascii="Arial" w:hAnsi="Arial" w:cs="Arial"/>
-        </w:rPr>
-        <w:t xml:space="preserve">http://jasonjl.me/blog/2015/04/18/rendering-list-of-elements-in-react-with-jsx/</w:t>
-      </w:r>
-      <w:proofErr w:type="gramStart"/>
-      <w:r>
-        <w:rPr>
-          <w:rFonts w:ascii="Arial" w:hAnsi="Arial" w:cs="Arial"/>
-        </w:rPr>
-        <w:t/>
-      </w:r>
-      <w:proofErr w:type="gramEnd"/>
-      <w:r>
-        <w:rPr>
-          <w:rFonts w:ascii="Arial" w:hAnsi="Arial" w:cs="Arial"/>
-        </w:rPr>
-        <w:t/>
-      </w:r>
-    </w:p>
-    <w:p>
-      <w:pPr>
-        <w:rPr>
-          <w:rFonts w:ascii="Arial" w:hAnsi="Arial" w:cs="Arial"/>
-        </w:rPr>
-      </w:pPr>
-      <w:r>
-        <w:rPr>
-          <w:rFonts w:ascii="Arial" w:hAnsi="Arial" w:cs="Arial"/>
-        </w:rPr>
         <w:t xml:space="preserve">   </w:t>
       </w:r>
       <w:r>
         <w:rPr>
           <w:rFonts w:ascii="Arial" w:hAnsi="Arial" w:cs="Arial"/>
         </w:rPr>
-        <w:t/>
-      </w:r>
-      <w:proofErr w:type="spellStart"/>
-      <w:r>
-        <w:rPr>
-          <w:rFonts w:ascii="Arial" w:hAnsi="Arial" w:cs="Arial"/>
-        </w:rPr>
-        <w:t/>
-      </w:r>
-      <w:proofErr w:type="spellEnd"/>
+        <w:t xml:space="preserve">&lt;p&gt;render&lt;/p&gt;</w:t>
+      </w:r>
+    </w:p>
+    <w:p>
+      <w:pPr>
+        <w:rPr>
+          <w:rFonts w:ascii="Arial" w:hAnsi="Arial" w:cs="Arial"/>
+        </w:rPr>
+      </w:pPr>
+      <w:r>
+        <w:rPr>
+          <w:rFonts w:ascii="Arial" w:hAnsi="Arial" w:cs="Arial"/>
+        </w:rPr>
+        <w:t xml:space="preserve">   </w:t>
+      </w:r>
       <w:r>
         <w:rPr>
           <w:rFonts w:ascii="Arial" w:hAnsi="Arial" w:cs="Arial"/>
@@ -6371,89 +4306,7 @@
           <w:sz w:val="32"/>
           <w:szCs w:val="32"/>
         </w:rPr>
-        <w:t xml:space="preserve">1</w:t>
-      </w:r>
-      <w:proofErr w:type="spellStart"/>
-      <w:proofErr w:type="gramStart"/>
-      <w:r>
-        <w:rPr>
-          <w:rFonts w:ascii="Arial" w:hAnsi="Arial" w:cs="Arial"/>
-          <w:b/>
-          <w:sz w:val="32"/>
-          <w:szCs w:val="32"/>
-        </w:rPr>
-        <w:t/>
-      </w:r>
-      <w:proofErr w:type="spellEnd"/>
-      <w:proofErr w:type="gramEnd"/>
-      <w:r>
-        <w:rPr>
-          <w:rFonts w:ascii="Arial" w:hAnsi="Arial" w:cs="Arial"/>
-          <w:b/>
-          <w:sz w:val="32"/>
-          <w:szCs w:val="32"/>
-        </w:rPr>
-        <w:t xml:space="preserve">.1</w:t>
-      </w:r>
-      <w:proofErr w:type="spellStart"/>
-      <w:r>
-        <w:rPr>
-          <w:rFonts w:ascii="Arial" w:hAnsi="Arial" w:cs="Arial"/>
-          <w:b/>
-          <w:sz w:val="32"/>
-          <w:szCs w:val="32"/>
-        </w:rPr>
-        <w:t/>
-      </w:r>
-      <w:proofErr w:type="spellEnd"/>
-      <w:r>
-        <w:rPr>
-          <w:rFonts w:ascii="Arial" w:hAnsi="Arial" w:cs="Arial"/>
-          <w:b/>
-          <w:sz w:val="32"/>
-          <w:szCs w:val="32"/>
-        </w:rPr>
-        <w:t xml:space="preserve">.1</w:t>
-      </w:r>
-      <w:proofErr w:type="spellStart"/>
-      <w:r>
-        <w:rPr>
-          <w:rFonts w:ascii="Arial" w:hAnsi="Arial" w:cs="Arial"/>
-          <w:b/>
-          <w:sz w:val="32"/>
-          <w:szCs w:val="32"/>
-        </w:rPr>
-        <w:t/>
-      </w:r>
-      <w:proofErr w:type="spellEnd"/>
-      <w:r>
-        <w:rPr>
-          <w:rFonts w:ascii="Arial" w:hAnsi="Arial" w:cs="Arial"/>
-          <w:b/>
-          <w:sz w:val="32"/>
-          <w:szCs w:val="32"/>
-        </w:rPr>
-        <w:t xml:space="preserve"> Key</w:t>
-      </w:r>
-      <w:proofErr w:type="spellStart"/>
-      <w:r>
-        <w:rPr>
-          <w:rFonts w:ascii="Arial" w:hAnsi="Arial" w:cs="Arial"/>
-          <w:b/>
-          <w:sz w:val="32"/>
-          <w:szCs w:val="32"/>
-        </w:rPr>
-        <w:t/>
-      </w:r>
-      <w:proofErr w:type="spellEnd"/>
-      <w:r>
-        <w:rPr>
-          <w:rFonts w:ascii="Arial" w:hAnsi="Arial" w:cs="Arial"/>
-          <w:b/>
-          <w:sz w:val="32"/>
-          <w:szCs w:val="32"/>
-        </w:rPr>
-        <w:t/>
+        <w:t xml:space="preserve">1.1.1 Key</w:t>
       </w:r>
     </w:p>
     <w:p>
@@ -6507,26 +4360,6 @@
         </w:rPr>
         <w:t xml:space="preserve">definition</w:t>
       </w:r>
-      <w:proofErr w:type="spellStart"/>
-      <w:r>
-        <w:rPr>
-          <w:rFonts w:ascii="Arial" w:hAnsi="Arial" w:cs="Arial"/>
-          <w:b/>
-          <w:sz w:val="32"/>
-          <w:szCs w:val="32"/>
-        </w:rPr>
-        <w:t/>
-      </w:r>
-      <w:proofErr w:type="spellEnd"/>
-      <w:r>
-        <w:rPr>
-          <w:rFonts w:ascii="Arial" w:hAnsi="Arial" w:cs="Arial"/>
-          <w:b/>
-          <w:sz w:val="32"/>
-          <w:szCs w:val="32"/>
-        </w:rPr>
-        <w:t/>
-      </w:r>
     </w:p>
     <w:p>
       <w:pPr>
@@ -6545,20 +4378,6 @@
           <w:rFonts w:ascii="Arial" w:hAnsi="Arial" w:cs="Arial"/>
         </w:rPr>
         <w:t xml:space="preserve"> </w:t>
-      </w:r>
-      <w:proofErr w:type="spellStart"/>
-      <w:r>
-        <w:rPr>
-          <w:rFonts w:ascii="Arial" w:hAnsi="Arial" w:cs="Arial"/>
-        </w:rPr>
-        <w:t/>
-      </w:r>
-      <w:proofErr w:type="spellEnd"/>
-      <w:r>
-        <w:rPr>
-          <w:rFonts w:ascii="Arial" w:hAnsi="Arial" w:cs="Arial"/>
-        </w:rPr>
-        <w:t/>
       </w:r>
     </w:p>
     <w:p>
@@ -6583,27 +4402,7 @@
           <w:sz w:val="28"/>
           <w:szCs w:val="28"/>
         </w:rPr>
-        <w:t xml:space="preserve">Blog</w:t>
-      </w:r>
-      <w:proofErr w:type="gramStart"/>
-      <w:r>
-        <w:rPr>
-          <w:rFonts w:ascii="Arial" w:hAnsi="Arial" w:cs="Arial"/>
-          <w:b/>
-          <w:sz w:val="28"/>
-          <w:szCs w:val="28"/>
-        </w:rPr>
-        <w:t/>
-      </w:r>
-      <w:proofErr w:type="gramEnd"/>
-      <w:r>
-        <w:rPr>
-          <w:rFonts w:ascii="Arial" w:hAnsi="Arial" w:cs="Arial"/>
-          <w:b/>
-          <w:sz w:val="28"/>
-          <w:szCs w:val="28"/>
-        </w:rPr>
-        <w:t>:</w:t>
+        <w:t xml:space="preserve">Blog:</w:t>
       </w:r>
     </w:p>
     <w:p>
@@ -6629,20 +4428,6 @@
         </w:rPr>
         <w:t xml:space="preserve">https://facebook.github.io/react/docs/lists-and-keys.html</w:t>
       </w:r>
-      <w:proofErr w:type="gramStart"/>
-      <w:r>
-        <w:rPr>
-          <w:rFonts w:ascii="Arial" w:hAnsi="Arial" w:cs="Arial"/>
-        </w:rPr>
-        <w:t/>
-      </w:r>
-      <w:proofErr w:type="gramEnd"/>
-      <w:r>
-        <w:rPr>
-          <w:rFonts w:ascii="Arial" w:hAnsi="Arial" w:cs="Arial"/>
-        </w:rPr>
-        <w:t/>
-      </w:r>
     </w:p>
     <w:p>
       <w:pPr>
@@ -6667,20 +4452,6 @@
         </w:rPr>
         <w:t/>
       </w:r>
-      <w:proofErr w:type="spellStart"/>
-      <w:r>
-        <w:rPr>
-          <w:rFonts w:ascii="Arial" w:hAnsi="Arial" w:cs="Arial"/>
-        </w:rPr>
-        <w:t/>
-      </w:r>
-      <w:proofErr w:type="spellEnd"/>
-      <w:r>
-        <w:rPr>
-          <w:rFonts w:ascii="Arial" w:hAnsi="Arial" w:cs="Arial"/>
-        </w:rPr>
-        <w:t/>
-      </w:r>
     </w:p>
     <w:p>
       <w:pPr>
@@ -6704,27 +4475,7 @@
           <w:sz w:val="28"/>
           <w:szCs w:val="28"/>
         </w:rPr>
-        <w:t xml:space="preserve">Video</w:t>
-      </w:r>
-      <w:proofErr w:type="gramStart"/>
-      <w:r>
-        <w:rPr>
-          <w:rFonts w:ascii="Arial" w:hAnsi="Arial" w:cs="Arial"/>
-          <w:b/>
-          <w:sz w:val="28"/>
-          <w:szCs w:val="28"/>
-        </w:rPr>
-        <w:t/>
-      </w:r>
-      <w:proofErr w:type="gramEnd"/>
-      <w:r>
-        <w:rPr>
-          <w:rFonts w:ascii="Arial" w:hAnsi="Arial" w:cs="Arial"/>
-          <w:b/>
-          <w:sz w:val="28"/>
-          <w:szCs w:val="28"/>
-        </w:rPr>
-        <w:t>:</w:t>
+        <w:t xml:space="preserve">Video:</w:t>
       </w:r>
     </w:p>
     <w:p>
@@ -6750,20 +4501,6 @@
         </w:rPr>
         <w:t xml:space="preserve">https://www.youtube.com/watch?v=AH5Gom8gIZo</w:t>
       </w:r>
-      <w:proofErr w:type="gramStart"/>
-      <w:r>
-        <w:rPr>
-          <w:rFonts w:ascii="Arial" w:hAnsi="Arial" w:cs="Arial"/>
-        </w:rPr>
-        <w:t/>
-      </w:r>
-      <w:proofErr w:type="gramEnd"/>
-      <w:r>
-        <w:rPr>
-          <w:rFonts w:ascii="Arial" w:hAnsi="Arial" w:cs="Arial"/>
-        </w:rPr>
-        <w:t/>
-      </w:r>
     </w:p>
     <w:p>
       <w:pPr>
@@ -6788,20 +4525,6 @@
         </w:rPr>
         <w:t/>
       </w:r>
-      <w:proofErr w:type="spellStart"/>
-      <w:r>
-        <w:rPr>
-          <w:rFonts w:ascii="Arial" w:hAnsi="Arial" w:cs="Arial"/>
-        </w:rPr>
-        <w:t/>
-      </w:r>
-      <w:proofErr w:type="spellEnd"/>
-      <w:r>
-        <w:rPr>
-          <w:rFonts w:ascii="Arial" w:hAnsi="Arial" w:cs="Arial"/>
-        </w:rPr>
-        <w:t/>
-      </w:r>
     </w:p>
     <w:p>
       <w:pPr>
@@ -6825,27 +4548,7 @@
           <w:sz w:val="28"/>
           <w:szCs w:val="28"/>
         </w:rPr>
-        <w:t xml:space="preserve">Text</w:t>
-      </w:r>
-      <w:proofErr w:type="gramStart"/>
-      <w:r>
-        <w:rPr>
-          <w:rFonts w:ascii="Arial" w:hAnsi="Arial" w:cs="Arial"/>
-          <w:b/>
-          <w:sz w:val="28"/>
-          <w:szCs w:val="28"/>
-        </w:rPr>
-        <w:t/>
-      </w:r>
-      <w:proofErr w:type="gramEnd"/>
-      <w:r>
-        <w:rPr>
-          <w:rFonts w:ascii="Arial" w:hAnsi="Arial" w:cs="Arial"/>
-          <w:b/>
-          <w:sz w:val="28"/>
-          <w:szCs w:val="28"/>
-        </w:rPr>
-        <w:t>:</w:t>
+        <w:t xml:space="preserve">Text:</w:t>
       </w:r>
     </w:p>
     <w:p>
@@ -6871,20 +4574,6 @@
         </w:rPr>
         <w:t xml:space="preserve">React keys are useful when working with dynamically created components or when your lists are altered by users.Setting the key value will keep your components uniquely identified after the change</w:t>
       </w:r>
-      <w:proofErr w:type="gramStart"/>
-      <w:r>
-        <w:rPr>
-          <w:rFonts w:ascii="Arial" w:hAnsi="Arial" w:cs="Arial"/>
-        </w:rPr>
-        <w:t/>
-      </w:r>
-      <w:proofErr w:type="gramEnd"/>
-      <w:r>
-        <w:rPr>
-          <w:rFonts w:ascii="Arial" w:hAnsi="Arial" w:cs="Arial"/>
-        </w:rPr>
-        <w:t/>
-      </w:r>
     </w:p>
     <w:p>
       <w:pPr>
@@ -6909,20 +4598,6 @@
         </w:rPr>
         <w:t/>
       </w:r>
-      <w:proofErr w:type="spellStart"/>
-      <w:r>
-        <w:rPr>
-          <w:rFonts w:ascii="Arial" w:hAnsi="Arial" w:cs="Arial"/>
-        </w:rPr>
-        <w:t/>
-      </w:r>
-      <w:proofErr w:type="spellEnd"/>
-      <w:r>
-        <w:rPr>
-          <w:rFonts w:ascii="Arial" w:hAnsi="Arial" w:cs="Arial"/>
-        </w:rPr>
-        <w:t/>
-      </w:r>
     </w:p>
     <w:p>
       <w:pPr>
@@ -6956,26 +4631,6 @@
         </w:rPr>
         <w:t xml:space="preserve">definition</w:t>
       </w:r>
-      <w:proofErr w:type="spellStart"/>
-      <w:r>
-        <w:rPr>
-          <w:rFonts w:ascii="Arial" w:hAnsi="Arial" w:cs="Arial"/>
-          <w:b/>
-          <w:sz w:val="32"/>
-          <w:szCs w:val="32"/>
-        </w:rPr>
-        <w:t/>
-      </w:r>
-      <w:proofErr w:type="spellEnd"/>
-      <w:r>
-        <w:rPr>
-          <w:rFonts w:ascii="Arial" w:hAnsi="Arial" w:cs="Arial"/>
-          <w:b/>
-          <w:sz w:val="32"/>
-          <w:szCs w:val="32"/>
-        </w:rPr>
-        <w:t/>
-      </w:r>
     </w:p>
     <w:p>
       <w:pPr>
@@ -6994,20 +4649,6 @@
           <w:rFonts w:ascii="Arial" w:hAnsi="Arial" w:cs="Arial"/>
         </w:rPr>
         <w:t xml:space="preserve"> </w:t>
-      </w:r>
-      <w:proofErr w:type="spellStart"/>
-      <w:r>
-        <w:rPr>
-          <w:rFonts w:ascii="Arial" w:hAnsi="Arial" w:cs="Arial"/>
-        </w:rPr>
-        <w:t/>
-      </w:r>
-      <w:proofErr w:type="spellEnd"/>
-      <w:r>
-        <w:rPr>
-          <w:rFonts w:ascii="Arial" w:hAnsi="Arial" w:cs="Arial"/>
-        </w:rPr>
-        <w:t/>
       </w:r>
     </w:p>
     <w:p>
@@ -7032,27 +4673,7 @@
           <w:sz w:val="28"/>
           <w:szCs w:val="28"/>
         </w:rPr>
-        <w:t xml:space="preserve">Blog</w:t>
-      </w:r>
-      <w:proofErr w:type="gramStart"/>
-      <w:r>
-        <w:rPr>
-          <w:rFonts w:ascii="Arial" w:hAnsi="Arial" w:cs="Arial"/>
-          <w:b/>
-          <w:sz w:val="28"/>
-          <w:szCs w:val="28"/>
-        </w:rPr>
-        <w:t/>
-      </w:r>
-      <w:proofErr w:type="gramEnd"/>
-      <w:r>
-        <w:rPr>
-          <w:rFonts w:ascii="Arial" w:hAnsi="Arial" w:cs="Arial"/>
-          <w:b/>
-          <w:sz w:val="28"/>
-          <w:szCs w:val="28"/>
-        </w:rPr>
-        <w:t>:</w:t>
+        <w:t xml:space="preserve">Blog:</w:t>
       </w:r>
     </w:p>
     <w:p>
@@ -7078,20 +4699,6 @@
         </w:rPr>
         <w:t xml:space="preserve">https://facebook.github.io/react/docs/lists-and-keys.html</w:t>
       </w:r>
-      <w:proofErr w:type="gramStart"/>
-      <w:r>
-        <w:rPr>
-          <w:rFonts w:ascii="Arial" w:hAnsi="Arial" w:cs="Arial"/>
-        </w:rPr>
-        <w:t/>
-      </w:r>
-      <w:proofErr w:type="gramEnd"/>
-      <w:r>
-        <w:rPr>
-          <w:rFonts w:ascii="Arial" w:hAnsi="Arial" w:cs="Arial"/>
-        </w:rPr>
-        <w:t/>
-      </w:r>
     </w:p>
     <w:p>
       <w:pPr>
@@ -7116,20 +4723,6 @@
         </w:rPr>
         <w:t/>
       </w:r>
-      <w:proofErr w:type="spellStart"/>
-      <w:r>
-        <w:rPr>
-          <w:rFonts w:ascii="Arial" w:hAnsi="Arial" w:cs="Arial"/>
-        </w:rPr>
-        <w:t/>
-      </w:r>
-      <w:proofErr w:type="spellEnd"/>
-      <w:r>
-        <w:rPr>
-          <w:rFonts w:ascii="Arial" w:hAnsi="Arial" w:cs="Arial"/>
-        </w:rPr>
-        <w:t/>
-      </w:r>
     </w:p>
     <w:p>
       <w:pPr>
@@ -7153,27 +4746,7 @@
           <w:sz w:val="28"/>
           <w:szCs w:val="28"/>
         </w:rPr>
-        <w:t xml:space="preserve">Video</w:t>
-      </w:r>
-      <w:proofErr w:type="gramStart"/>
-      <w:r>
-        <w:rPr>
-          <w:rFonts w:ascii="Arial" w:hAnsi="Arial" w:cs="Arial"/>
-          <w:b/>
-          <w:sz w:val="28"/>
-          <w:szCs w:val="28"/>
-        </w:rPr>
-        <w:t/>
-      </w:r>
-      <w:proofErr w:type="gramEnd"/>
-      <w:r>
-        <w:rPr>
-          <w:rFonts w:ascii="Arial" w:hAnsi="Arial" w:cs="Arial"/>
-          <w:b/>
-          <w:sz w:val="28"/>
-          <w:szCs w:val="28"/>
-        </w:rPr>
-        <w:t>:</w:t>
+        <w:t xml:space="preserve">Video:</w:t>
       </w:r>
     </w:p>
     <w:p>
@@ -7199,20 +4772,6 @@
         </w:rPr>
         <w:t xml:space="preserve">https://www.youtube.com/watch?v=AH5Gom8gIZo</w:t>
       </w:r>
-      <w:proofErr w:type="gramStart"/>
-      <w:r>
-        <w:rPr>
-          <w:rFonts w:ascii="Arial" w:hAnsi="Arial" w:cs="Arial"/>
-        </w:rPr>
-        <w:t/>
-      </w:r>
-      <w:proofErr w:type="gramEnd"/>
-      <w:r>
-        <w:rPr>
-          <w:rFonts w:ascii="Arial" w:hAnsi="Arial" w:cs="Arial"/>
-        </w:rPr>
-        <w:t/>
-      </w:r>
     </w:p>
     <w:p>
       <w:pPr>
@@ -7237,20 +4796,6 @@
         </w:rPr>
         <w:t/>
       </w:r>
-      <w:proofErr w:type="spellStart"/>
-      <w:r>
-        <w:rPr>
-          <w:rFonts w:ascii="Arial" w:hAnsi="Arial" w:cs="Arial"/>
-        </w:rPr>
-        <w:t/>
-      </w:r>
-      <w:proofErr w:type="spellEnd"/>
-      <w:r>
-        <w:rPr>
-          <w:rFonts w:ascii="Arial" w:hAnsi="Arial" w:cs="Arial"/>
-        </w:rPr>
-        <w:t/>
-      </w:r>
     </w:p>
     <w:p>
       <w:pPr>
@@ -7274,27 +4819,7 @@
           <w:sz w:val="28"/>
           <w:szCs w:val="28"/>
         </w:rPr>
-        <w:t xml:space="preserve">Text</w:t>
-      </w:r>
-      <w:proofErr w:type="gramStart"/>
-      <w:r>
-        <w:rPr>
-          <w:rFonts w:ascii="Arial" w:hAnsi="Arial" w:cs="Arial"/>
-          <w:b/>
-          <w:sz w:val="28"/>
-          <w:szCs w:val="28"/>
-        </w:rPr>
-        <w:t/>
-      </w:r>
-      <w:proofErr w:type="gramEnd"/>
-      <w:r>
-        <w:rPr>
-          <w:rFonts w:ascii="Arial" w:hAnsi="Arial" w:cs="Arial"/>
-          <w:b/>
-          <w:sz w:val="28"/>
-          <w:szCs w:val="28"/>
-        </w:rPr>
-        <w:t>:</w:t>
+        <w:t xml:space="preserve">Text:</w:t>
       </w:r>
     </w:p>
     <w:p>
@@ -7320,20 +4845,6 @@
         </w:rPr>
         <w:t xml:space="preserve">React keys are useful when working with dynamically created components or when your lists are altered by users.Setting the key value will keep your components uniquely identified after the change</w:t>
       </w:r>
-      <w:proofErr w:type="gramStart"/>
-      <w:r>
-        <w:rPr>
-          <w:rFonts w:ascii="Arial" w:hAnsi="Arial" w:cs="Arial"/>
-        </w:rPr>
-        <w:t/>
-      </w:r>
-      <w:proofErr w:type="gramEnd"/>
-      <w:r>
-        <w:rPr>
-          <w:rFonts w:ascii="Arial" w:hAnsi="Arial" w:cs="Arial"/>
-        </w:rPr>
-        <w:t/>
-      </w:r>
     </w:p>
     <w:p>
       <w:pPr>
@@ -7352,20 +4863,6 @@
         </w:rPr>
         <w:t xml:space="preserve">   </w:t>
       </w:r>
-      <w:r>
-        <w:rPr>
-          <w:rFonts w:ascii="Arial" w:hAnsi="Arial" w:cs="Arial"/>
-        </w:rPr>
-        <w:t/>
-      </w:r>
-      <w:proofErr w:type="spellStart"/>
-      <w:r>
-        <w:rPr>
-          <w:rFonts w:ascii="Arial" w:hAnsi="Arial" w:cs="Arial"/>
-        </w:rPr>
-        <w:t/>
-      </w:r>
-      <w:proofErr w:type="spellEnd"/>
       <w:r>
         <w:rPr>
           <w:rFonts w:ascii="Arial" w:hAnsi="Arial" w:cs="Arial"/>
@@ -8401,7 +5898,7 @@
                   </v:handles>
                   <o:complex v:ext="view"/>
                 </v:shapetype>
-                <v:shape id="AutoShape 13" o:spid="_x0000_s1039" type="#_x0000_t107" style="position:absolute;margin-left:207.7pt;margin-top:4.95pt;width:101pt;height:36.95pt;flip:y;z-index:251659264;visibility:visible;mso-wrap-style:square;mso-width-percent:0;mso-height-percent:0;mso-wrap-distance-left:9pt;mso-wrap-distance-top:0;mso-wrap-distance-right:9pt;mso-wrap-distance-bottom:0;mso-position-horizontal:absolute;mso-position-horizontal-relative:margin;mso-position-vertical:absolute;mso-position-vertical-relative:bottom-margin-area;mso-width-percent:0;mso-height-percent:0;mso-width-relative:page;mso-height-relative:page;v-text-anchor:top" o:gfxdata="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" filled="f" fillcolor="#17365d" strokecolor="#71a0dc">
+                <v:shape id="AutoShape 13" o:spid="_x0000_s1038" type="#_x0000_t107" style="position:absolute;margin-left:207.7pt;margin-top:4.95pt;width:101pt;height:36.95pt;flip:y;z-index:251659264;visibility:visible;mso-wrap-style:square;mso-width-percent:0;mso-height-percent:0;mso-wrap-distance-left:9pt;mso-wrap-distance-top:0;mso-wrap-distance-right:9pt;mso-wrap-distance-bottom:0;mso-position-horizontal:absolute;mso-position-horizontal-relative:margin;mso-position-vertical:absolute;mso-position-vertical-relative:bottom-margin-area;mso-width-percent:0;mso-height-percent:0;mso-width-relative:page;mso-height-relative:page;v-text-anchor:top" o:gfxdata="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" filled="f" fillcolor="#17365d" strokecolor="#71a0dc">
                   <v:textbox>
                     <w:txbxContent>
                       <w:p>
@@ -10674,8 +8171,9 @@
     <w:panose1 w:val="020B0604030504040204"/>
     <w:charset w:val="00"/>
     <w:family w:val="swiss"/>
+    <w:notTrueType/>
     <w:pitch w:val="variable"/>
-    <w:sig w:usb0="E1002EFF" w:usb1="C000605B" w:usb2="00000029" w:usb3="00000000" w:csb0="000101FF" w:csb1="00000000"/>
+    <w:sig w:usb0="00000003" w:usb1="00000000" w:usb2="00000000" w:usb3="00000000" w:csb0="00000001" w:csb1="00000000"/>
   </w:font>
   <w:font w:name="Candara">
     <w:panose1 w:val="020E0502030303020204"/>
@@ -10738,9 +8236,11 @@
     <w:rsid w:val="00433B9B"/>
     <w:rsid w:val="004767D5"/>
     <w:rsid w:val="005026A3"/>
+    <w:rsid w:val="00571F86"/>
     <w:rsid w:val="006324E2"/>
     <w:rsid w:val="00652FD9"/>
     <w:rsid w:val="007230A1"/>
+    <w:rsid w:val="00736D6E"/>
     <w:rsid w:val="007559C3"/>
     <w:rsid w:val="00762748"/>
     <w:rsid w:val="007D375C"/>
@@ -10748,6 +8248,7 @@
     <w:rsid w:val="00917629"/>
     <w:rsid w:val="00A134BC"/>
     <w:rsid w:val="00B93064"/>
+    <w:rsid w:val="00DF0B88"/>
     <w:rsid w:val="00EC35A6"/>
     <w:rsid w:val="00F4316E"/>
     <w:rsid w:val="00F46CDD"/>
@@ -11981,7 +9482,7 @@
 </file>
 
 <file path=customXml/itemProps2.xml><?xml version="1.0" encoding="utf-8"?>
-<ds:datastoreItem xmlns:ds="http://schemas.openxmlformats.org/officeDocument/2006/customXml" ds:itemID="{87207034-1EFF-4133-873E-F8C252AE7F42}">
+<ds:datastoreItem xmlns:ds="http://schemas.openxmlformats.org/officeDocument/2006/customXml" ds:itemID="{7B69EAC4-FB6A-4AD3-8DA4-EF9B1BBE2449}">
   <ds:schemaRefs>
     <ds:schemaRef ds:uri="http://schemas.openxmlformats.org/officeDocument/2006/bibliography"/>
   </ds:schemaRefs>

--- a/BookDocs/output.docx
+++ b/BookDocs/output.docx
@@ -360,7 +360,7 @@
                                 <w:sz w:val="40"/>
                                 <w:szCs w:val="40"/>
                               </w:rPr>
-                              <w:t xml:space="preserve">REACTMALAR</w:t>
+                              <w:t xml:space="preserve">reactme</w:t>
                             </w:r>
                           </w:p>
                         </w:txbxContent>
@@ -402,7 +402,7 @@
                           <w:sz w:val="40"/>
                           <w:szCs w:val="40"/>
                         </w:rPr>
-                        <w:t xml:space="preserve">REACTMALAR</w:t>
+                        <w:t xml:space="preserve">reactme</w:t>
                       </w:r>
                     </w:p>
                   </w:txbxContent>
@@ -3227,7 +3227,7 @@
         <w:rPr>
           <w:rFonts w:ascii="Arial" w:hAnsi="Arial" w:cs="Arial"/>
         </w:rPr>
-        <w:t xml:space="preserve">https://www.google.com</w:t>
+        <w:t xml:space="preserve">https://stackoverflow.com/questions/31170517/error-spawn-enoent-for-png-files-when-using-grunt-contrib-imagemin</w:t>
       </w:r>
     </w:p>
     <w:p>
@@ -3302,7 +3302,7 @@
         <w:rPr>
           <w:rFonts w:ascii="Arial" w:hAnsi="Arial" w:cs="Arial"/>
         </w:rPr>
-        <w:t xml:space="preserve">https://en.wikipedia.org/wiki/React_(JavaScript_library)</w:t>
+        <w:t xml:space="preserve">https://stackoverflow.com/questions/31170517/error-spawn-enoent-for-png-files-when-using-grunt-contrib-imagemin</w:t>
       </w:r>
     </w:p>
     <w:p>

--- a/BookDocs/output.docx
+++ b/BookDocs/output.docx
@@ -360,7 +360,7 @@
                                 <w:sz w:val="40"/>
                                 <w:szCs w:val="40"/>
                               </w:rPr>
-                              <w:t xml:space="preserve">reactme</w:t>
+                              <w:t xml:space="preserve">aqib</w:t>
                             </w:r>
                           </w:p>
                         </w:txbxContent>
@@ -402,7 +402,7 @@
                           <w:sz w:val="40"/>
                           <w:szCs w:val="40"/>
                         </w:rPr>
-                        <w:t xml:space="preserve">reactme</w:t>
+                        <w:t xml:space="preserve">aqib</w:t>
                       </w:r>
                     </w:p>
                   </w:txbxContent>
@@ -3227,7 +3227,7 @@
         <w:rPr>
           <w:rFonts w:ascii="Arial" w:hAnsi="Arial" w:cs="Arial"/>
         </w:rPr>
-        <w:t xml:space="preserve">https://stackoverflow.com/questions/31170517/error-spawn-enoent-for-png-files-when-using-grunt-contrib-imagemin</w:t>
+        <w:t xml:space="preserve">https://www.google.com</w:t>
       </w:r>
     </w:p>
     <w:p>
@@ -3302,7 +3302,7 @@
         <w:rPr>
           <w:rFonts w:ascii="Arial" w:hAnsi="Arial" w:cs="Arial"/>
         </w:rPr>
-        <w:t xml:space="preserve">https://stackoverflow.com/questions/31170517/error-spawn-enoent-for-png-files-when-using-grunt-contrib-imagemin</w:t>
+        <w:t xml:space="preserve">https://en.wikipedia.org/wiki/React_(JavaScript_library)</w:t>
       </w:r>
     </w:p>
     <w:p>
